--- a/Succes-CODE.docx
+++ b/Succes-CODE.docx
@@ -2510,15 +2510,7 @@
           <w:sz w:val="22"/>
           <w:szCs w:val="22"/>
         </w:rPr>
-        <w:t>10</w:t>
-      </w:r>
-      <w:r>
-        <w:rPr>
-          <w:rFonts w:ascii="Calibri" w:hAnsi="Calibri" w:cs="Calibri"/>
-          <w:sz w:val="22"/>
-          <w:szCs w:val="22"/>
-        </w:rPr>
-        <w:t xml:space="preserve">00;   </w:t>
+        <w:t xml:space="preserve">1000;   </w:t>
       </w:r>
       <w:proofErr w:type="gramEnd"/>
       <w:r>
@@ -2556,1738 +2548,1796 @@
           <w:sz w:val="22"/>
           <w:szCs w:val="22"/>
         </w:rPr>
-        <w:t xml:space="preserve"> float THRESHOLD_TEMP = 10</w:t>
+        <w:t xml:space="preserve"> float THRESHOLD_TEMP = 100.0;       // Example threshold for temperature in °C</w:t>
+      </w:r>
+    </w:p>
+    <w:p>
+      <w:pPr>
+        <w:pStyle w:val="NormalWeb"/>
+        <w:spacing w:before="0" w:beforeAutospacing="0" w:after="0" w:afterAutospacing="0"/>
+        <w:rPr>
+          <w:rFonts w:ascii="Calibri" w:hAnsi="Calibri" w:cs="Calibri"/>
+          <w:sz w:val="22"/>
+          <w:szCs w:val="22"/>
+        </w:rPr>
+      </w:pPr>
+      <w:r>
+        <w:rPr>
+          <w:rFonts w:ascii="Calibri" w:hAnsi="Calibri" w:cs="Calibri"/>
+          <w:sz w:val="22"/>
+          <w:szCs w:val="22"/>
+        </w:rPr>
+        <w:t> </w:t>
+      </w:r>
+    </w:p>
+    <w:p>
+      <w:pPr>
+        <w:pStyle w:val="NormalWeb"/>
+        <w:spacing w:before="0" w:beforeAutospacing="0" w:after="0" w:afterAutospacing="0"/>
+        <w:rPr>
+          <w:rFonts w:ascii="Calibri" w:hAnsi="Calibri" w:cs="Calibri"/>
+          <w:sz w:val="22"/>
+          <w:szCs w:val="22"/>
+        </w:rPr>
+      </w:pPr>
+      <w:r>
+        <w:rPr>
+          <w:rFonts w:ascii="Calibri" w:hAnsi="Calibri" w:cs="Calibri"/>
+          <w:sz w:val="22"/>
+          <w:szCs w:val="22"/>
+        </w:rPr>
+        <w:t xml:space="preserve">void </w:t>
+      </w:r>
+      <w:proofErr w:type="gramStart"/>
+      <w:r>
+        <w:rPr>
+          <w:rFonts w:ascii="Calibri" w:hAnsi="Calibri" w:cs="Calibri"/>
+          <w:sz w:val="22"/>
+          <w:szCs w:val="22"/>
+        </w:rPr>
+        <w:t>setup(</w:t>
+      </w:r>
+      <w:proofErr w:type="gramEnd"/>
+      <w:r>
+        <w:rPr>
+          <w:rFonts w:ascii="Calibri" w:hAnsi="Calibri" w:cs="Calibri"/>
+          <w:sz w:val="22"/>
+          <w:szCs w:val="22"/>
+        </w:rPr>
+        <w:t>) {</w:t>
+      </w:r>
+    </w:p>
+    <w:p>
+      <w:pPr>
+        <w:pStyle w:val="NormalWeb"/>
+        <w:spacing w:before="0" w:beforeAutospacing="0" w:after="0" w:afterAutospacing="0"/>
+        <w:rPr>
+          <w:rFonts w:ascii="Calibri" w:hAnsi="Calibri" w:cs="Calibri"/>
+          <w:sz w:val="22"/>
+          <w:szCs w:val="22"/>
+        </w:rPr>
+      </w:pPr>
+      <w:r>
+        <w:rPr>
+          <w:rFonts w:ascii="Calibri" w:hAnsi="Calibri" w:cs="Calibri"/>
+          <w:sz w:val="22"/>
+          <w:szCs w:val="22"/>
+        </w:rPr>
+        <w:t xml:space="preserve">  </w:t>
+      </w:r>
+      <w:proofErr w:type="spellStart"/>
+      <w:r>
+        <w:rPr>
+          <w:rFonts w:ascii="Calibri" w:hAnsi="Calibri" w:cs="Calibri"/>
+          <w:sz w:val="22"/>
+          <w:szCs w:val="22"/>
+        </w:rPr>
+        <w:t>Serial.begin</w:t>
+      </w:r>
+      <w:proofErr w:type="spellEnd"/>
+      <w:r>
+        <w:rPr>
+          <w:rFonts w:ascii="Calibri" w:hAnsi="Calibri" w:cs="Calibri"/>
+          <w:sz w:val="22"/>
+          <w:szCs w:val="22"/>
+        </w:rPr>
+        <w:t>(9600</w:t>
+      </w:r>
+      <w:proofErr w:type="gramStart"/>
+      <w:r>
+        <w:rPr>
+          <w:rFonts w:ascii="Calibri" w:hAnsi="Calibri" w:cs="Calibri"/>
+          <w:sz w:val="22"/>
+          <w:szCs w:val="22"/>
+        </w:rPr>
+        <w:t xml:space="preserve">);   </w:t>
+      </w:r>
+      <w:proofErr w:type="gramEnd"/>
+      <w:r>
+        <w:rPr>
+          <w:rFonts w:ascii="Calibri" w:hAnsi="Calibri" w:cs="Calibri"/>
+          <w:sz w:val="22"/>
+          <w:szCs w:val="22"/>
+        </w:rPr>
+        <w:t xml:space="preserve">                 // Initialize Serial Monitor</w:t>
+      </w:r>
+    </w:p>
+    <w:p>
+      <w:pPr>
+        <w:pStyle w:val="NormalWeb"/>
+        <w:spacing w:before="0" w:beforeAutospacing="0" w:after="0" w:afterAutospacing="0"/>
+        <w:rPr>
+          <w:rFonts w:ascii="Calibri" w:hAnsi="Calibri" w:cs="Calibri"/>
+          <w:sz w:val="22"/>
+          <w:szCs w:val="22"/>
+        </w:rPr>
+      </w:pPr>
+      <w:r>
+        <w:rPr>
+          <w:rFonts w:ascii="Calibri" w:hAnsi="Calibri" w:cs="Calibri"/>
+          <w:sz w:val="22"/>
+          <w:szCs w:val="22"/>
+        </w:rPr>
+        <w:t xml:space="preserve">  </w:t>
+      </w:r>
+      <w:proofErr w:type="spellStart"/>
+      <w:proofErr w:type="gramStart"/>
+      <w:r>
+        <w:rPr>
+          <w:rFonts w:ascii="Calibri" w:hAnsi="Calibri" w:cs="Calibri"/>
+          <w:sz w:val="22"/>
+          <w:szCs w:val="22"/>
+        </w:rPr>
+        <w:t>dht.begin</w:t>
+      </w:r>
+      <w:proofErr w:type="spellEnd"/>
+      <w:proofErr w:type="gramEnd"/>
+      <w:r>
+        <w:rPr>
+          <w:rFonts w:ascii="Calibri" w:hAnsi="Calibri" w:cs="Calibri"/>
+          <w:sz w:val="22"/>
+          <w:szCs w:val="22"/>
+        </w:rPr>
+        <w:t>();                           // Initialize DHT sensor</w:t>
+      </w:r>
+    </w:p>
+    <w:p>
+      <w:pPr>
+        <w:pStyle w:val="NormalWeb"/>
+        <w:spacing w:before="0" w:beforeAutospacing="0" w:after="0" w:afterAutospacing="0"/>
+        <w:rPr>
+          <w:rFonts w:ascii="Calibri" w:hAnsi="Calibri" w:cs="Calibri"/>
+          <w:sz w:val="22"/>
+          <w:szCs w:val="22"/>
+        </w:rPr>
+      </w:pPr>
+      <w:r>
+        <w:rPr>
+          <w:rFonts w:ascii="Calibri" w:hAnsi="Calibri" w:cs="Calibri"/>
+          <w:sz w:val="22"/>
+          <w:szCs w:val="22"/>
+        </w:rPr>
+        <w:t xml:space="preserve">  </w:t>
+      </w:r>
+      <w:proofErr w:type="spellStart"/>
+      <w:proofErr w:type="gramStart"/>
+      <w:r>
+        <w:rPr>
+          <w:rFonts w:ascii="Calibri" w:hAnsi="Calibri" w:cs="Calibri"/>
+          <w:sz w:val="22"/>
+          <w:szCs w:val="22"/>
+        </w:rPr>
+        <w:t>pinMode</w:t>
+      </w:r>
+      <w:proofErr w:type="spellEnd"/>
+      <w:r>
+        <w:rPr>
+          <w:rFonts w:ascii="Calibri" w:hAnsi="Calibri" w:cs="Calibri"/>
+          <w:sz w:val="22"/>
+          <w:szCs w:val="22"/>
+        </w:rPr>
+        <w:t>(</w:t>
+      </w:r>
+      <w:proofErr w:type="gramEnd"/>
+      <w:r>
+        <w:rPr>
+          <w:rFonts w:ascii="Calibri" w:hAnsi="Calibri" w:cs="Calibri"/>
+          <w:sz w:val="22"/>
+          <w:szCs w:val="22"/>
+        </w:rPr>
+        <w:t>BUZZER_PIN, OUTPUT);           // Set buzzer pin as output</w:t>
+      </w:r>
+    </w:p>
+    <w:p>
+      <w:pPr>
+        <w:pStyle w:val="NormalWeb"/>
+        <w:spacing w:before="0" w:beforeAutospacing="0" w:after="0" w:afterAutospacing="0"/>
+        <w:rPr>
+          <w:rFonts w:ascii="Calibri" w:hAnsi="Calibri" w:cs="Calibri"/>
+          <w:sz w:val="22"/>
+          <w:szCs w:val="22"/>
+        </w:rPr>
+      </w:pPr>
+      <w:r>
+        <w:rPr>
+          <w:rFonts w:ascii="Calibri" w:hAnsi="Calibri" w:cs="Calibri"/>
+          <w:sz w:val="22"/>
+          <w:szCs w:val="22"/>
+        </w:rPr>
+        <w:t xml:space="preserve">  </w:t>
+      </w:r>
+      <w:proofErr w:type="spellStart"/>
+      <w:proofErr w:type="gramStart"/>
+      <w:r>
+        <w:rPr>
+          <w:rFonts w:ascii="Calibri" w:hAnsi="Calibri" w:cs="Calibri"/>
+          <w:sz w:val="22"/>
+          <w:szCs w:val="22"/>
+        </w:rPr>
+        <w:t>pinMode</w:t>
+      </w:r>
+      <w:proofErr w:type="spellEnd"/>
+      <w:r>
+        <w:rPr>
+          <w:rFonts w:ascii="Calibri" w:hAnsi="Calibri" w:cs="Calibri"/>
+          <w:sz w:val="22"/>
+          <w:szCs w:val="22"/>
+        </w:rPr>
+        <w:t>(</w:t>
+      </w:r>
+      <w:proofErr w:type="gramEnd"/>
+      <w:r>
+        <w:rPr>
+          <w:rFonts w:ascii="Calibri" w:hAnsi="Calibri" w:cs="Calibri"/>
+          <w:sz w:val="22"/>
+          <w:szCs w:val="22"/>
+        </w:rPr>
+        <w:t>LED_PIN, OUTPUT);              // Set LED pin as output</w:t>
+      </w:r>
+    </w:p>
+    <w:p>
+      <w:pPr>
+        <w:pStyle w:val="NormalWeb"/>
+        <w:spacing w:before="0" w:beforeAutospacing="0" w:after="0" w:afterAutospacing="0"/>
+        <w:rPr>
+          <w:rFonts w:ascii="Calibri" w:hAnsi="Calibri" w:cs="Calibri"/>
+          <w:sz w:val="22"/>
+          <w:szCs w:val="22"/>
+        </w:rPr>
+      </w:pPr>
+      <w:r>
+        <w:rPr>
+          <w:rFonts w:ascii="Calibri" w:hAnsi="Calibri" w:cs="Calibri"/>
+          <w:sz w:val="22"/>
+          <w:szCs w:val="22"/>
+        </w:rPr>
+        <w:t xml:space="preserve">  </w:t>
+      </w:r>
+      <w:proofErr w:type="spellStart"/>
+      <w:r>
+        <w:rPr>
+          <w:rFonts w:ascii="Calibri" w:hAnsi="Calibri" w:cs="Calibri"/>
+          <w:sz w:val="22"/>
+          <w:szCs w:val="22"/>
+        </w:rPr>
+        <w:t>Serial.println</w:t>
+      </w:r>
+      <w:proofErr w:type="spellEnd"/>
+      <w:r>
+        <w:rPr>
+          <w:rFonts w:ascii="Calibri" w:hAnsi="Calibri" w:cs="Calibri"/>
+          <w:sz w:val="22"/>
+          <w:szCs w:val="22"/>
+        </w:rPr>
+        <w:t>("Setup complete");</w:t>
+      </w:r>
+    </w:p>
+    <w:p>
+      <w:pPr>
+        <w:pStyle w:val="NormalWeb"/>
+        <w:spacing w:before="0" w:beforeAutospacing="0" w:after="0" w:afterAutospacing="0"/>
+        <w:rPr>
+          <w:rFonts w:ascii="Calibri" w:hAnsi="Calibri" w:cs="Calibri"/>
+          <w:sz w:val="22"/>
+          <w:szCs w:val="22"/>
+        </w:rPr>
+      </w:pPr>
+      <w:r>
+        <w:rPr>
+          <w:rFonts w:ascii="Calibri" w:hAnsi="Calibri" w:cs="Calibri"/>
+          <w:sz w:val="22"/>
+          <w:szCs w:val="22"/>
+        </w:rPr>
+        <w:t>}</w:t>
+      </w:r>
+    </w:p>
+    <w:p>
+      <w:pPr>
+        <w:pStyle w:val="NormalWeb"/>
+        <w:spacing w:before="0" w:beforeAutospacing="0" w:after="0" w:afterAutospacing="0"/>
+        <w:rPr>
+          <w:rFonts w:ascii="Calibri" w:hAnsi="Calibri" w:cs="Calibri"/>
+          <w:sz w:val="22"/>
+          <w:szCs w:val="22"/>
+        </w:rPr>
+      </w:pPr>
+      <w:r>
+        <w:rPr>
+          <w:rFonts w:ascii="Calibri" w:hAnsi="Calibri" w:cs="Calibri"/>
+          <w:sz w:val="22"/>
+          <w:szCs w:val="22"/>
+        </w:rPr>
+        <w:t> </w:t>
+      </w:r>
+    </w:p>
+    <w:p>
+      <w:pPr>
+        <w:pStyle w:val="NormalWeb"/>
+        <w:spacing w:before="0" w:beforeAutospacing="0" w:after="0" w:afterAutospacing="0"/>
+        <w:rPr>
+          <w:rFonts w:ascii="Calibri" w:hAnsi="Calibri" w:cs="Calibri"/>
+          <w:sz w:val="22"/>
+          <w:szCs w:val="22"/>
+        </w:rPr>
+      </w:pPr>
+      <w:r>
+        <w:rPr>
+          <w:rFonts w:ascii="Calibri" w:hAnsi="Calibri" w:cs="Calibri"/>
+          <w:sz w:val="22"/>
+          <w:szCs w:val="22"/>
+        </w:rPr>
+        <w:t xml:space="preserve">void </w:t>
+      </w:r>
+      <w:proofErr w:type="gramStart"/>
+      <w:r>
+        <w:rPr>
+          <w:rFonts w:ascii="Calibri" w:hAnsi="Calibri" w:cs="Calibri"/>
+          <w:sz w:val="22"/>
+          <w:szCs w:val="22"/>
+        </w:rPr>
+        <w:t>loop(</w:t>
+      </w:r>
+      <w:proofErr w:type="gramEnd"/>
+      <w:r>
+        <w:rPr>
+          <w:rFonts w:ascii="Calibri" w:hAnsi="Calibri" w:cs="Calibri"/>
+          <w:sz w:val="22"/>
+          <w:szCs w:val="22"/>
+        </w:rPr>
+        <w:t>) {</w:t>
+      </w:r>
+    </w:p>
+    <w:p>
+      <w:pPr>
+        <w:pStyle w:val="NormalWeb"/>
+        <w:spacing w:before="0" w:beforeAutospacing="0" w:after="0" w:afterAutospacing="0"/>
+        <w:rPr>
+          <w:rFonts w:ascii="Calibri" w:hAnsi="Calibri" w:cs="Calibri"/>
+          <w:sz w:val="22"/>
+          <w:szCs w:val="22"/>
+        </w:rPr>
+      </w:pPr>
+      <w:r>
+        <w:rPr>
+          <w:rFonts w:ascii="Calibri" w:hAnsi="Calibri" w:cs="Calibri"/>
+          <w:sz w:val="22"/>
+          <w:szCs w:val="22"/>
+        </w:rPr>
+        <w:t xml:space="preserve">  // Get current time in milliseconds since Arduino started</w:t>
+      </w:r>
+    </w:p>
+    <w:p>
+      <w:pPr>
+        <w:pStyle w:val="NormalWeb"/>
+        <w:spacing w:before="0" w:beforeAutospacing="0" w:after="0" w:afterAutospacing="0"/>
+        <w:rPr>
+          <w:rFonts w:ascii="Calibri" w:hAnsi="Calibri" w:cs="Calibri"/>
+          <w:sz w:val="22"/>
+          <w:szCs w:val="22"/>
+        </w:rPr>
+      </w:pPr>
+      <w:r>
+        <w:rPr>
+          <w:rFonts w:ascii="Calibri" w:hAnsi="Calibri" w:cs="Calibri"/>
+          <w:sz w:val="22"/>
+          <w:szCs w:val="22"/>
+        </w:rPr>
+        <w:t xml:space="preserve">  unsigned long </w:t>
+      </w:r>
+      <w:proofErr w:type="spellStart"/>
+      <w:r>
+        <w:rPr>
+          <w:rFonts w:ascii="Calibri" w:hAnsi="Calibri" w:cs="Calibri"/>
+          <w:sz w:val="22"/>
+          <w:szCs w:val="22"/>
+        </w:rPr>
+        <w:t>currentTime</w:t>
+      </w:r>
+      <w:proofErr w:type="spellEnd"/>
+      <w:r>
+        <w:rPr>
+          <w:rFonts w:ascii="Calibri" w:hAnsi="Calibri" w:cs="Calibri"/>
+          <w:sz w:val="22"/>
+          <w:szCs w:val="22"/>
+        </w:rPr>
+        <w:t xml:space="preserve"> = </w:t>
+      </w:r>
+      <w:proofErr w:type="spellStart"/>
+      <w:proofErr w:type="gramStart"/>
+      <w:r>
+        <w:rPr>
+          <w:rFonts w:ascii="Calibri" w:hAnsi="Calibri" w:cs="Calibri"/>
+          <w:sz w:val="22"/>
+          <w:szCs w:val="22"/>
+        </w:rPr>
+        <w:t>millis</w:t>
+      </w:r>
+      <w:proofErr w:type="spellEnd"/>
+      <w:r>
+        <w:rPr>
+          <w:rFonts w:ascii="Calibri" w:hAnsi="Calibri" w:cs="Calibri"/>
+          <w:sz w:val="22"/>
+          <w:szCs w:val="22"/>
+        </w:rPr>
+        <w:t>(</w:t>
+      </w:r>
+      <w:proofErr w:type="gramEnd"/>
+      <w:r>
+        <w:rPr>
+          <w:rFonts w:ascii="Calibri" w:hAnsi="Calibri" w:cs="Calibri"/>
+          <w:sz w:val="22"/>
+          <w:szCs w:val="22"/>
+        </w:rPr>
+        <w:t>);</w:t>
+      </w:r>
+    </w:p>
+    <w:p>
+      <w:pPr>
+        <w:pStyle w:val="NormalWeb"/>
+        <w:spacing w:before="0" w:beforeAutospacing="0" w:after="0" w:afterAutospacing="0"/>
+        <w:rPr>
+          <w:rFonts w:ascii="Calibri" w:hAnsi="Calibri" w:cs="Calibri"/>
+          <w:sz w:val="22"/>
+          <w:szCs w:val="22"/>
+        </w:rPr>
+      </w:pPr>
+      <w:r>
+        <w:rPr>
+          <w:rFonts w:ascii="Calibri" w:hAnsi="Calibri" w:cs="Calibri"/>
+          <w:sz w:val="22"/>
+          <w:szCs w:val="22"/>
+        </w:rPr>
+        <w:t> </w:t>
+      </w:r>
+    </w:p>
+    <w:p>
+      <w:pPr>
+        <w:pStyle w:val="NormalWeb"/>
+        <w:spacing w:before="0" w:beforeAutospacing="0" w:after="0" w:afterAutospacing="0"/>
+        <w:rPr>
+          <w:rFonts w:ascii="Calibri" w:hAnsi="Calibri" w:cs="Calibri"/>
+          <w:sz w:val="22"/>
+          <w:szCs w:val="22"/>
+        </w:rPr>
+      </w:pPr>
+      <w:r>
+        <w:rPr>
+          <w:rFonts w:ascii="Calibri" w:hAnsi="Calibri" w:cs="Calibri"/>
+          <w:sz w:val="22"/>
+          <w:szCs w:val="22"/>
+        </w:rPr>
+        <w:t xml:space="preserve">  // Read temperature and humidity from DHT11</w:t>
+      </w:r>
+    </w:p>
+    <w:p>
+      <w:pPr>
+        <w:pStyle w:val="NormalWeb"/>
+        <w:spacing w:before="0" w:beforeAutospacing="0" w:after="0" w:afterAutospacing="0"/>
+        <w:rPr>
+          <w:rFonts w:ascii="Calibri" w:hAnsi="Calibri" w:cs="Calibri"/>
+          <w:sz w:val="22"/>
+          <w:szCs w:val="22"/>
+        </w:rPr>
+      </w:pPr>
+      <w:r>
+        <w:rPr>
+          <w:rFonts w:ascii="Calibri" w:hAnsi="Calibri" w:cs="Calibri"/>
+          <w:sz w:val="22"/>
+          <w:szCs w:val="22"/>
+        </w:rPr>
+        <w:t xml:space="preserve">  float temperature = </w:t>
+      </w:r>
+      <w:proofErr w:type="spellStart"/>
+      <w:proofErr w:type="gramStart"/>
+      <w:r>
+        <w:rPr>
+          <w:rFonts w:ascii="Calibri" w:hAnsi="Calibri" w:cs="Calibri"/>
+          <w:sz w:val="22"/>
+          <w:szCs w:val="22"/>
+        </w:rPr>
+        <w:t>dht.readTemperature</w:t>
+      </w:r>
+      <w:proofErr w:type="spellEnd"/>
+      <w:proofErr w:type="gramEnd"/>
+      <w:r>
+        <w:rPr>
+          <w:rFonts w:ascii="Calibri" w:hAnsi="Calibri" w:cs="Calibri"/>
+          <w:sz w:val="22"/>
+          <w:szCs w:val="22"/>
+        </w:rPr>
+        <w:t>();  // Read temperature</w:t>
+      </w:r>
+    </w:p>
+    <w:p>
+      <w:pPr>
+        <w:pStyle w:val="NormalWeb"/>
+        <w:spacing w:before="0" w:beforeAutospacing="0" w:after="0" w:afterAutospacing="0"/>
+        <w:rPr>
+          <w:rFonts w:ascii="Calibri" w:hAnsi="Calibri" w:cs="Calibri"/>
+          <w:sz w:val="22"/>
+          <w:szCs w:val="22"/>
+        </w:rPr>
+      </w:pPr>
+      <w:r>
+        <w:rPr>
+          <w:rFonts w:ascii="Calibri" w:hAnsi="Calibri" w:cs="Calibri"/>
+          <w:sz w:val="22"/>
+          <w:szCs w:val="22"/>
+        </w:rPr>
+        <w:lastRenderedPageBreak/>
+        <w:t xml:space="preserve">  float humidity = </w:t>
+      </w:r>
+      <w:proofErr w:type="spellStart"/>
+      <w:proofErr w:type="gramStart"/>
+      <w:r>
+        <w:rPr>
+          <w:rFonts w:ascii="Calibri" w:hAnsi="Calibri" w:cs="Calibri"/>
+          <w:sz w:val="22"/>
+          <w:szCs w:val="22"/>
+        </w:rPr>
+        <w:t>dht.readHumidity</w:t>
+      </w:r>
+      <w:proofErr w:type="spellEnd"/>
+      <w:proofErr w:type="gramEnd"/>
+      <w:r>
+        <w:rPr>
+          <w:rFonts w:ascii="Calibri" w:hAnsi="Calibri" w:cs="Calibri"/>
+          <w:sz w:val="22"/>
+          <w:szCs w:val="22"/>
+        </w:rPr>
+        <w:t>();        // Read humidity</w:t>
+      </w:r>
+    </w:p>
+    <w:p>
+      <w:pPr>
+        <w:pStyle w:val="NormalWeb"/>
+        <w:spacing w:before="0" w:beforeAutospacing="0" w:after="0" w:afterAutospacing="0"/>
+        <w:rPr>
+          <w:rFonts w:ascii="Calibri" w:hAnsi="Calibri" w:cs="Calibri"/>
+          <w:sz w:val="22"/>
+          <w:szCs w:val="22"/>
+        </w:rPr>
+      </w:pPr>
+      <w:r>
+        <w:rPr>
+          <w:rFonts w:ascii="Calibri" w:hAnsi="Calibri" w:cs="Calibri"/>
+          <w:sz w:val="22"/>
+          <w:szCs w:val="22"/>
+        </w:rPr>
+        <w:t> </w:t>
+      </w:r>
+    </w:p>
+    <w:p>
+      <w:pPr>
+        <w:pStyle w:val="NormalWeb"/>
+        <w:spacing w:before="0" w:beforeAutospacing="0" w:after="0" w:afterAutospacing="0"/>
+        <w:rPr>
+          <w:rFonts w:ascii="Calibri" w:hAnsi="Calibri" w:cs="Calibri"/>
+          <w:sz w:val="22"/>
+          <w:szCs w:val="22"/>
+        </w:rPr>
+      </w:pPr>
+      <w:r>
+        <w:rPr>
+          <w:rFonts w:ascii="Calibri" w:hAnsi="Calibri" w:cs="Calibri"/>
+          <w:sz w:val="22"/>
+          <w:szCs w:val="22"/>
+        </w:rPr>
+        <w:t xml:space="preserve">  // Read gas concentration from MQ-2</w:t>
+      </w:r>
+    </w:p>
+    <w:p>
+      <w:pPr>
+        <w:pStyle w:val="NormalWeb"/>
+        <w:spacing w:before="0" w:beforeAutospacing="0" w:after="0" w:afterAutospacing="0"/>
+        <w:rPr>
+          <w:rFonts w:ascii="Calibri" w:hAnsi="Calibri" w:cs="Calibri"/>
+          <w:sz w:val="22"/>
+          <w:szCs w:val="22"/>
+        </w:rPr>
+      </w:pPr>
+      <w:r>
+        <w:rPr>
+          <w:rFonts w:ascii="Calibri" w:hAnsi="Calibri" w:cs="Calibri"/>
+          <w:sz w:val="22"/>
+          <w:szCs w:val="22"/>
+        </w:rPr>
+        <w:t xml:space="preserve">  </w:t>
+      </w:r>
+      <w:proofErr w:type="spellStart"/>
+      <w:r>
+        <w:rPr>
+          <w:rFonts w:ascii="Calibri" w:hAnsi="Calibri" w:cs="Calibri"/>
+          <w:sz w:val="22"/>
+          <w:szCs w:val="22"/>
+        </w:rPr>
+        <w:t>int</w:t>
+      </w:r>
+      <w:proofErr w:type="spellEnd"/>
+      <w:r>
+        <w:rPr>
+          <w:rFonts w:ascii="Calibri" w:hAnsi="Calibri" w:cs="Calibri"/>
+          <w:sz w:val="22"/>
+          <w:szCs w:val="22"/>
+        </w:rPr>
+        <w:t xml:space="preserve"> </w:t>
+      </w:r>
+      <w:proofErr w:type="spellStart"/>
+      <w:r>
+        <w:rPr>
+          <w:rFonts w:ascii="Calibri" w:hAnsi="Calibri" w:cs="Calibri"/>
+          <w:sz w:val="22"/>
+          <w:szCs w:val="22"/>
+        </w:rPr>
+        <w:t>gasLevel</w:t>
+      </w:r>
+      <w:proofErr w:type="spellEnd"/>
+      <w:r>
+        <w:rPr>
+          <w:rFonts w:ascii="Calibri" w:hAnsi="Calibri" w:cs="Calibri"/>
+          <w:sz w:val="22"/>
+          <w:szCs w:val="22"/>
+        </w:rPr>
+        <w:t xml:space="preserve"> = </w:t>
+      </w:r>
+      <w:proofErr w:type="spellStart"/>
+      <w:r>
+        <w:rPr>
+          <w:rFonts w:ascii="Calibri" w:hAnsi="Calibri" w:cs="Calibri"/>
+          <w:sz w:val="22"/>
+          <w:szCs w:val="22"/>
+        </w:rPr>
+        <w:t>analogRead</w:t>
+      </w:r>
+      <w:proofErr w:type="spellEnd"/>
+      <w:r>
+        <w:rPr>
+          <w:rFonts w:ascii="Calibri" w:hAnsi="Calibri" w:cs="Calibri"/>
+          <w:sz w:val="22"/>
+          <w:szCs w:val="22"/>
+        </w:rPr>
+        <w:t>(MQ2_PIN</w:t>
+      </w:r>
+      <w:proofErr w:type="gramStart"/>
+      <w:r>
+        <w:rPr>
+          <w:rFonts w:ascii="Calibri" w:hAnsi="Calibri" w:cs="Calibri"/>
+          <w:sz w:val="22"/>
+          <w:szCs w:val="22"/>
+        </w:rPr>
+        <w:t xml:space="preserve">);   </w:t>
+      </w:r>
+      <w:proofErr w:type="gramEnd"/>
+      <w:r>
+        <w:rPr>
+          <w:rFonts w:ascii="Calibri" w:hAnsi="Calibri" w:cs="Calibri"/>
+          <w:sz w:val="22"/>
+          <w:szCs w:val="22"/>
+        </w:rPr>
+        <w:t xml:space="preserve">      // Read the gas level</w:t>
+      </w:r>
+    </w:p>
+    <w:p>
+      <w:pPr>
+        <w:pStyle w:val="NormalWeb"/>
+        <w:spacing w:before="0" w:beforeAutospacing="0" w:after="0" w:afterAutospacing="0"/>
+        <w:rPr>
+          <w:rFonts w:ascii="Calibri" w:hAnsi="Calibri" w:cs="Calibri"/>
+          <w:sz w:val="22"/>
+          <w:szCs w:val="22"/>
+        </w:rPr>
+      </w:pPr>
+      <w:r>
+        <w:rPr>
+          <w:rFonts w:ascii="Calibri" w:hAnsi="Calibri" w:cs="Calibri"/>
+          <w:sz w:val="22"/>
+          <w:szCs w:val="22"/>
+        </w:rPr>
+        <w:t> </w:t>
+      </w:r>
+    </w:p>
+    <w:p>
+      <w:pPr>
+        <w:pStyle w:val="NormalWeb"/>
+        <w:spacing w:before="0" w:beforeAutospacing="0" w:after="0" w:afterAutospacing="0"/>
+        <w:rPr>
+          <w:rFonts w:ascii="Calibri" w:hAnsi="Calibri" w:cs="Calibri"/>
+          <w:sz w:val="22"/>
+          <w:szCs w:val="22"/>
+        </w:rPr>
+      </w:pPr>
+      <w:r>
+        <w:rPr>
+          <w:rFonts w:ascii="Calibri" w:hAnsi="Calibri" w:cs="Calibri"/>
+          <w:sz w:val="22"/>
+          <w:szCs w:val="22"/>
+        </w:rPr>
+        <w:t xml:space="preserve">  // Check if any DHT11 reads failed and handle it</w:t>
+      </w:r>
+    </w:p>
+    <w:p>
+      <w:pPr>
+        <w:pStyle w:val="NormalWeb"/>
+        <w:spacing w:before="0" w:beforeAutospacing="0" w:after="0" w:afterAutospacing="0"/>
+        <w:rPr>
+          <w:rFonts w:ascii="Calibri" w:hAnsi="Calibri" w:cs="Calibri"/>
+          <w:sz w:val="22"/>
+          <w:szCs w:val="22"/>
+        </w:rPr>
+      </w:pPr>
+      <w:r>
+        <w:rPr>
+          <w:rFonts w:ascii="Calibri" w:hAnsi="Calibri" w:cs="Calibri"/>
+          <w:sz w:val="22"/>
+          <w:szCs w:val="22"/>
+        </w:rPr>
+        <w:t xml:space="preserve">  if (</w:t>
+      </w:r>
+      <w:proofErr w:type="spellStart"/>
+      <w:r>
+        <w:rPr>
+          <w:rFonts w:ascii="Calibri" w:hAnsi="Calibri" w:cs="Calibri"/>
+          <w:sz w:val="22"/>
+          <w:szCs w:val="22"/>
+        </w:rPr>
+        <w:t>isnan</w:t>
+      </w:r>
+      <w:proofErr w:type="spellEnd"/>
+      <w:r>
+        <w:rPr>
+          <w:rFonts w:ascii="Calibri" w:hAnsi="Calibri" w:cs="Calibri"/>
+          <w:sz w:val="22"/>
+          <w:szCs w:val="22"/>
+        </w:rPr>
+        <w:t xml:space="preserve">(temperature) || </w:t>
+      </w:r>
+      <w:proofErr w:type="spellStart"/>
+      <w:r>
+        <w:rPr>
+          <w:rFonts w:ascii="Calibri" w:hAnsi="Calibri" w:cs="Calibri"/>
+          <w:sz w:val="22"/>
+          <w:szCs w:val="22"/>
+        </w:rPr>
+        <w:t>isnan</w:t>
+      </w:r>
+      <w:proofErr w:type="spellEnd"/>
+      <w:r>
+        <w:rPr>
+          <w:rFonts w:ascii="Calibri" w:hAnsi="Calibri" w:cs="Calibri"/>
+          <w:sz w:val="22"/>
+          <w:szCs w:val="22"/>
+        </w:rPr>
+        <w:t>(humidity)) {</w:t>
+      </w:r>
+    </w:p>
+    <w:p>
+      <w:pPr>
+        <w:pStyle w:val="NormalWeb"/>
+        <w:spacing w:before="0" w:beforeAutospacing="0" w:after="0" w:afterAutospacing="0"/>
+        <w:rPr>
+          <w:rFonts w:ascii="Calibri" w:hAnsi="Calibri" w:cs="Calibri"/>
+          <w:sz w:val="22"/>
+          <w:szCs w:val="22"/>
+        </w:rPr>
+      </w:pPr>
+      <w:r>
+        <w:rPr>
+          <w:rFonts w:ascii="Calibri" w:hAnsi="Calibri" w:cs="Calibri"/>
+          <w:sz w:val="22"/>
+          <w:szCs w:val="22"/>
+        </w:rPr>
+        <w:t xml:space="preserve">    </w:t>
+      </w:r>
+      <w:proofErr w:type="spellStart"/>
+      <w:r>
+        <w:rPr>
+          <w:rFonts w:ascii="Calibri" w:hAnsi="Calibri" w:cs="Calibri"/>
+          <w:sz w:val="22"/>
+          <w:szCs w:val="22"/>
+        </w:rPr>
+        <w:t>Serial.println</w:t>
+      </w:r>
+      <w:proofErr w:type="spellEnd"/>
+      <w:r>
+        <w:rPr>
+          <w:rFonts w:ascii="Calibri" w:hAnsi="Calibri" w:cs="Calibri"/>
+          <w:sz w:val="22"/>
+          <w:szCs w:val="22"/>
+        </w:rPr>
+        <w:t>("</w:t>
+      </w:r>
+      <w:proofErr w:type="spellStart"/>
+      <w:proofErr w:type="gramStart"/>
+      <w:r>
+        <w:rPr>
+          <w:rFonts w:ascii="Calibri" w:hAnsi="Calibri" w:cs="Calibri"/>
+          <w:sz w:val="22"/>
+          <w:szCs w:val="22"/>
+        </w:rPr>
+        <w:t>Error,Failed</w:t>
+      </w:r>
+      <w:proofErr w:type="spellEnd"/>
+      <w:proofErr w:type="gramEnd"/>
+      <w:r>
+        <w:rPr>
+          <w:rFonts w:ascii="Calibri" w:hAnsi="Calibri" w:cs="Calibri"/>
+          <w:sz w:val="22"/>
+          <w:szCs w:val="22"/>
+        </w:rPr>
+        <w:t xml:space="preserve"> to read from DHT sensor!,0,0,0"); // Error flag for DHT failure</w:t>
+      </w:r>
+    </w:p>
+    <w:p>
+      <w:pPr>
+        <w:pStyle w:val="NormalWeb"/>
+        <w:spacing w:before="0" w:beforeAutospacing="0" w:after="0" w:afterAutospacing="0"/>
+        <w:rPr>
+          <w:rFonts w:ascii="Calibri" w:hAnsi="Calibri" w:cs="Calibri"/>
+          <w:sz w:val="22"/>
+          <w:szCs w:val="22"/>
+        </w:rPr>
+      </w:pPr>
+      <w:r>
+        <w:rPr>
+          <w:rFonts w:ascii="Calibri" w:hAnsi="Calibri" w:cs="Calibri"/>
+          <w:sz w:val="22"/>
+          <w:szCs w:val="22"/>
+        </w:rPr>
+        <w:t xml:space="preserve">  } else {</w:t>
+      </w:r>
+    </w:p>
+    <w:p>
+      <w:pPr>
+        <w:pStyle w:val="NormalWeb"/>
+        <w:spacing w:before="0" w:beforeAutospacing="0" w:after="0" w:afterAutospacing="0"/>
+        <w:rPr>
+          <w:rFonts w:ascii="Calibri" w:hAnsi="Calibri" w:cs="Calibri"/>
+          <w:sz w:val="22"/>
+          <w:szCs w:val="22"/>
+        </w:rPr>
+      </w:pPr>
+      <w:r>
+        <w:rPr>
+          <w:rFonts w:ascii="Calibri" w:hAnsi="Calibri" w:cs="Calibri"/>
+          <w:sz w:val="22"/>
+          <w:szCs w:val="22"/>
+        </w:rPr>
+        <w:t xml:space="preserve">    // Output the sensor data in CSV format</w:t>
+      </w:r>
+    </w:p>
+    <w:p>
+      <w:pPr>
+        <w:pStyle w:val="NormalWeb"/>
+        <w:spacing w:before="0" w:beforeAutospacing="0" w:after="0" w:afterAutospacing="0"/>
+        <w:rPr>
+          <w:rFonts w:ascii="Calibri" w:hAnsi="Calibri" w:cs="Calibri"/>
+          <w:sz w:val="22"/>
+          <w:szCs w:val="22"/>
+        </w:rPr>
+      </w:pPr>
+      <w:r>
+        <w:rPr>
+          <w:rFonts w:ascii="Calibri" w:hAnsi="Calibri" w:cs="Calibri"/>
+          <w:sz w:val="22"/>
+          <w:szCs w:val="22"/>
+        </w:rPr>
+        <w:t xml:space="preserve">    </w:t>
+      </w:r>
+      <w:proofErr w:type="spellStart"/>
+      <w:r>
+        <w:rPr>
+          <w:rFonts w:ascii="Calibri" w:hAnsi="Calibri" w:cs="Calibri"/>
+          <w:sz w:val="22"/>
+          <w:szCs w:val="22"/>
+        </w:rPr>
+        <w:t>Serial.print</w:t>
+      </w:r>
+      <w:proofErr w:type="spellEnd"/>
+      <w:r>
+        <w:rPr>
+          <w:rFonts w:ascii="Calibri" w:hAnsi="Calibri" w:cs="Calibri"/>
+          <w:sz w:val="22"/>
+          <w:szCs w:val="22"/>
+        </w:rPr>
+        <w:t>(</w:t>
+      </w:r>
+      <w:proofErr w:type="spellStart"/>
+      <w:r>
+        <w:rPr>
+          <w:rFonts w:ascii="Calibri" w:hAnsi="Calibri" w:cs="Calibri"/>
+          <w:sz w:val="22"/>
+          <w:szCs w:val="22"/>
+        </w:rPr>
+        <w:t>currentTime</w:t>
+      </w:r>
+      <w:proofErr w:type="spellEnd"/>
+      <w:r>
+        <w:rPr>
+          <w:rFonts w:ascii="Calibri" w:hAnsi="Calibri" w:cs="Calibri"/>
+          <w:sz w:val="22"/>
+          <w:szCs w:val="22"/>
+        </w:rPr>
+        <w:t>);</w:t>
+      </w:r>
+    </w:p>
+    <w:p>
+      <w:pPr>
+        <w:pStyle w:val="NormalWeb"/>
+        <w:spacing w:before="0" w:beforeAutospacing="0" w:after="0" w:afterAutospacing="0"/>
+        <w:rPr>
+          <w:rFonts w:ascii="Calibri" w:hAnsi="Calibri" w:cs="Calibri"/>
+          <w:sz w:val="22"/>
+          <w:szCs w:val="22"/>
+        </w:rPr>
+      </w:pPr>
+      <w:r>
+        <w:rPr>
+          <w:rFonts w:ascii="Calibri" w:hAnsi="Calibri" w:cs="Calibri"/>
+          <w:sz w:val="22"/>
+          <w:szCs w:val="22"/>
+        </w:rPr>
+        <w:t xml:space="preserve">    </w:t>
+      </w:r>
+      <w:proofErr w:type="spellStart"/>
+      <w:r>
+        <w:rPr>
+          <w:rFonts w:ascii="Calibri" w:hAnsi="Calibri" w:cs="Calibri"/>
+          <w:sz w:val="22"/>
+          <w:szCs w:val="22"/>
+        </w:rPr>
+        <w:t>Serial.print</w:t>
+      </w:r>
+      <w:proofErr w:type="spellEnd"/>
+      <w:r>
+        <w:rPr>
+          <w:rFonts w:ascii="Calibri" w:hAnsi="Calibri" w:cs="Calibri"/>
+          <w:sz w:val="22"/>
+          <w:szCs w:val="22"/>
+        </w:rPr>
+        <w:t>(",");</w:t>
+      </w:r>
+    </w:p>
+    <w:p>
+      <w:pPr>
+        <w:pStyle w:val="NormalWeb"/>
+        <w:spacing w:before="0" w:beforeAutospacing="0" w:after="0" w:afterAutospacing="0"/>
+        <w:rPr>
+          <w:rFonts w:ascii="Calibri" w:hAnsi="Calibri" w:cs="Calibri"/>
+          <w:sz w:val="22"/>
+          <w:szCs w:val="22"/>
+        </w:rPr>
+      </w:pPr>
+      <w:r>
+        <w:rPr>
+          <w:rFonts w:ascii="Calibri" w:hAnsi="Calibri" w:cs="Calibri"/>
+          <w:sz w:val="22"/>
+          <w:szCs w:val="22"/>
+        </w:rPr>
+        <w:t xml:space="preserve">    </w:t>
+      </w:r>
+      <w:proofErr w:type="spellStart"/>
+      <w:r>
+        <w:rPr>
+          <w:rFonts w:ascii="Calibri" w:hAnsi="Calibri" w:cs="Calibri"/>
+          <w:sz w:val="22"/>
+          <w:szCs w:val="22"/>
+        </w:rPr>
+        <w:t>Serial.print</w:t>
+      </w:r>
+      <w:proofErr w:type="spellEnd"/>
+      <w:r>
+        <w:rPr>
+          <w:rFonts w:ascii="Calibri" w:hAnsi="Calibri" w:cs="Calibri"/>
+          <w:sz w:val="22"/>
+          <w:szCs w:val="22"/>
+        </w:rPr>
+        <w:t>(temperature);</w:t>
+      </w:r>
+    </w:p>
+    <w:p>
+      <w:pPr>
+        <w:pStyle w:val="NormalWeb"/>
+        <w:spacing w:before="0" w:beforeAutospacing="0" w:after="0" w:afterAutospacing="0"/>
+        <w:rPr>
+          <w:rFonts w:ascii="Calibri" w:hAnsi="Calibri" w:cs="Calibri"/>
+          <w:sz w:val="22"/>
+          <w:szCs w:val="22"/>
+        </w:rPr>
+      </w:pPr>
+      <w:r>
+        <w:rPr>
+          <w:rFonts w:ascii="Calibri" w:hAnsi="Calibri" w:cs="Calibri"/>
+          <w:sz w:val="22"/>
+          <w:szCs w:val="22"/>
+        </w:rPr>
+        <w:t xml:space="preserve">    </w:t>
+      </w:r>
+      <w:proofErr w:type="spellStart"/>
+      <w:r>
+        <w:rPr>
+          <w:rFonts w:ascii="Calibri" w:hAnsi="Calibri" w:cs="Calibri"/>
+          <w:sz w:val="22"/>
+          <w:szCs w:val="22"/>
+        </w:rPr>
+        <w:t>Serial.print</w:t>
+      </w:r>
+      <w:proofErr w:type="spellEnd"/>
+      <w:r>
+        <w:rPr>
+          <w:rFonts w:ascii="Calibri" w:hAnsi="Calibri" w:cs="Calibri"/>
+          <w:sz w:val="22"/>
+          <w:szCs w:val="22"/>
+        </w:rPr>
+        <w:t>(",");</w:t>
+      </w:r>
+    </w:p>
+    <w:p>
+      <w:pPr>
+        <w:pStyle w:val="NormalWeb"/>
+        <w:spacing w:before="0" w:beforeAutospacing="0" w:after="0" w:afterAutospacing="0"/>
+        <w:rPr>
+          <w:rFonts w:ascii="Calibri" w:hAnsi="Calibri" w:cs="Calibri"/>
+          <w:sz w:val="22"/>
+          <w:szCs w:val="22"/>
+        </w:rPr>
+      </w:pPr>
+      <w:r>
+        <w:rPr>
+          <w:rFonts w:ascii="Calibri" w:hAnsi="Calibri" w:cs="Calibri"/>
+          <w:sz w:val="22"/>
+          <w:szCs w:val="22"/>
+        </w:rPr>
+        <w:t xml:space="preserve">    </w:t>
+      </w:r>
+      <w:proofErr w:type="spellStart"/>
+      <w:r>
+        <w:rPr>
+          <w:rFonts w:ascii="Calibri" w:hAnsi="Calibri" w:cs="Calibri"/>
+          <w:sz w:val="22"/>
+          <w:szCs w:val="22"/>
+        </w:rPr>
+        <w:t>Serial.print</w:t>
+      </w:r>
+      <w:proofErr w:type="spellEnd"/>
+      <w:r>
+        <w:rPr>
+          <w:rFonts w:ascii="Calibri" w:hAnsi="Calibri" w:cs="Calibri"/>
+          <w:sz w:val="22"/>
+          <w:szCs w:val="22"/>
+        </w:rPr>
+        <w:t>(humidity);</w:t>
+      </w:r>
+    </w:p>
+    <w:p>
+      <w:pPr>
+        <w:pStyle w:val="NormalWeb"/>
+        <w:spacing w:before="0" w:beforeAutospacing="0" w:after="0" w:afterAutospacing="0"/>
+        <w:rPr>
+          <w:rFonts w:ascii="Calibri" w:hAnsi="Calibri" w:cs="Calibri"/>
+          <w:sz w:val="22"/>
+          <w:szCs w:val="22"/>
+        </w:rPr>
+      </w:pPr>
+      <w:r>
+        <w:rPr>
+          <w:rFonts w:ascii="Calibri" w:hAnsi="Calibri" w:cs="Calibri"/>
+          <w:sz w:val="22"/>
+          <w:szCs w:val="22"/>
+        </w:rPr>
+        <w:t xml:space="preserve">    </w:t>
+      </w:r>
+      <w:proofErr w:type="spellStart"/>
+      <w:r>
+        <w:rPr>
+          <w:rFonts w:ascii="Calibri" w:hAnsi="Calibri" w:cs="Calibri"/>
+          <w:sz w:val="22"/>
+          <w:szCs w:val="22"/>
+        </w:rPr>
+        <w:t>Serial.print</w:t>
+      </w:r>
+      <w:proofErr w:type="spellEnd"/>
+      <w:r>
+        <w:rPr>
+          <w:rFonts w:ascii="Calibri" w:hAnsi="Calibri" w:cs="Calibri"/>
+          <w:sz w:val="22"/>
+          <w:szCs w:val="22"/>
+        </w:rPr>
+        <w:t>(",");</w:t>
+      </w:r>
+    </w:p>
+    <w:p>
+      <w:pPr>
+        <w:pStyle w:val="NormalWeb"/>
+        <w:spacing w:before="0" w:beforeAutospacing="0" w:after="0" w:afterAutospacing="0"/>
+        <w:rPr>
+          <w:rFonts w:ascii="Calibri" w:hAnsi="Calibri" w:cs="Calibri"/>
+          <w:sz w:val="22"/>
+          <w:szCs w:val="22"/>
+        </w:rPr>
+      </w:pPr>
+      <w:r>
+        <w:rPr>
+          <w:rFonts w:ascii="Calibri" w:hAnsi="Calibri" w:cs="Calibri"/>
+          <w:sz w:val="22"/>
+          <w:szCs w:val="22"/>
+        </w:rPr>
+        <w:t xml:space="preserve">    </w:t>
+      </w:r>
+      <w:proofErr w:type="spellStart"/>
+      <w:r>
+        <w:rPr>
+          <w:rFonts w:ascii="Calibri" w:hAnsi="Calibri" w:cs="Calibri"/>
+          <w:sz w:val="22"/>
+          <w:szCs w:val="22"/>
+        </w:rPr>
+        <w:t>Serial.print</w:t>
+      </w:r>
+      <w:proofErr w:type="spellEnd"/>
+      <w:r>
+        <w:rPr>
+          <w:rFonts w:ascii="Calibri" w:hAnsi="Calibri" w:cs="Calibri"/>
+          <w:sz w:val="22"/>
+          <w:szCs w:val="22"/>
+        </w:rPr>
+        <w:t>(</w:t>
+      </w:r>
+      <w:proofErr w:type="spellStart"/>
+      <w:r>
+        <w:rPr>
+          <w:rFonts w:ascii="Calibri" w:hAnsi="Calibri" w:cs="Calibri"/>
+          <w:sz w:val="22"/>
+          <w:szCs w:val="22"/>
+        </w:rPr>
+        <w:t>gasLevel</w:t>
+      </w:r>
+      <w:proofErr w:type="spellEnd"/>
+      <w:r>
+        <w:rPr>
+          <w:rFonts w:ascii="Calibri" w:hAnsi="Calibri" w:cs="Calibri"/>
+          <w:sz w:val="22"/>
+          <w:szCs w:val="22"/>
+        </w:rPr>
+        <w:t>);</w:t>
+      </w:r>
+    </w:p>
+    <w:p>
+      <w:pPr>
+        <w:pStyle w:val="NormalWeb"/>
+        <w:spacing w:before="0" w:beforeAutospacing="0" w:after="0" w:afterAutospacing="0"/>
+        <w:rPr>
+          <w:rFonts w:ascii="Calibri" w:hAnsi="Calibri" w:cs="Calibri"/>
+          <w:sz w:val="22"/>
+          <w:szCs w:val="22"/>
+        </w:rPr>
+      </w:pPr>
+      <w:r>
+        <w:rPr>
+          <w:rFonts w:ascii="Calibri" w:hAnsi="Calibri" w:cs="Calibri"/>
+          <w:sz w:val="22"/>
+          <w:szCs w:val="22"/>
+        </w:rPr>
+        <w:t xml:space="preserve">    </w:t>
+      </w:r>
+    </w:p>
+    <w:p>
+      <w:pPr>
+        <w:pStyle w:val="NormalWeb"/>
+        <w:spacing w:before="0" w:beforeAutospacing="0" w:after="0" w:afterAutospacing="0"/>
+        <w:rPr>
+          <w:rFonts w:ascii="Calibri" w:hAnsi="Calibri" w:cs="Calibri"/>
+          <w:sz w:val="22"/>
+          <w:szCs w:val="22"/>
+        </w:rPr>
+      </w:pPr>
+      <w:r>
+        <w:rPr>
+          <w:rFonts w:ascii="Calibri" w:hAnsi="Calibri" w:cs="Calibri"/>
+          <w:sz w:val="22"/>
+          <w:szCs w:val="22"/>
+        </w:rPr>
+        <w:t xml:space="preserve">    // Check thresholds for gas and temperature to decide ALERT/SAFE</w:t>
+      </w:r>
+    </w:p>
+    <w:p>
+      <w:pPr>
+        <w:pStyle w:val="NormalWeb"/>
+        <w:spacing w:before="0" w:beforeAutospacing="0" w:after="0" w:afterAutospacing="0"/>
+        <w:rPr>
+          <w:rFonts w:ascii="Calibri" w:hAnsi="Calibri" w:cs="Calibri"/>
+          <w:sz w:val="22"/>
+          <w:szCs w:val="22"/>
+        </w:rPr>
+      </w:pPr>
+      <w:r>
+        <w:rPr>
+          <w:rFonts w:ascii="Calibri" w:hAnsi="Calibri" w:cs="Calibri"/>
+          <w:sz w:val="22"/>
+          <w:szCs w:val="22"/>
+        </w:rPr>
+        <w:t xml:space="preserve">    if (</w:t>
+      </w:r>
+      <w:proofErr w:type="spellStart"/>
+      <w:r>
+        <w:rPr>
+          <w:rFonts w:ascii="Calibri" w:hAnsi="Calibri" w:cs="Calibri"/>
+          <w:sz w:val="22"/>
+          <w:szCs w:val="22"/>
+        </w:rPr>
+        <w:t>gasLevel</w:t>
+      </w:r>
+      <w:proofErr w:type="spellEnd"/>
+      <w:r>
+        <w:rPr>
+          <w:rFonts w:ascii="Calibri" w:hAnsi="Calibri" w:cs="Calibri"/>
+          <w:sz w:val="22"/>
+          <w:szCs w:val="22"/>
+        </w:rPr>
+        <w:t xml:space="preserve"> &gt; THRESHOLD_GAS || temperature &gt; THRESHOLD_TEMP) {</w:t>
+      </w:r>
+    </w:p>
+    <w:p>
+      <w:pPr>
+        <w:pStyle w:val="NormalWeb"/>
+        <w:spacing w:before="0" w:beforeAutospacing="0" w:after="0" w:afterAutospacing="0"/>
+        <w:rPr>
+          <w:rFonts w:ascii="Calibri" w:hAnsi="Calibri" w:cs="Calibri"/>
+          <w:sz w:val="22"/>
+          <w:szCs w:val="22"/>
+        </w:rPr>
+      </w:pPr>
+      <w:r>
+        <w:rPr>
+          <w:rFonts w:ascii="Calibri" w:hAnsi="Calibri" w:cs="Calibri"/>
+          <w:sz w:val="22"/>
+          <w:szCs w:val="22"/>
+        </w:rPr>
+        <w:t xml:space="preserve">      // ALERT state: Turn on buzzer, turn off LED</w:t>
+      </w:r>
+    </w:p>
+    <w:p>
+      <w:pPr>
+        <w:pStyle w:val="NormalWeb"/>
+        <w:spacing w:before="0" w:beforeAutospacing="0" w:after="0" w:afterAutospacing="0"/>
+        <w:rPr>
+          <w:rFonts w:ascii="Calibri" w:hAnsi="Calibri" w:cs="Calibri"/>
+          <w:sz w:val="22"/>
+          <w:szCs w:val="22"/>
+        </w:rPr>
+      </w:pPr>
+      <w:r>
+        <w:rPr>
+          <w:rFonts w:ascii="Calibri" w:hAnsi="Calibri" w:cs="Calibri"/>
+          <w:sz w:val="22"/>
+          <w:szCs w:val="22"/>
+        </w:rPr>
+        <w:t xml:space="preserve">      </w:t>
+      </w:r>
+      <w:proofErr w:type="spellStart"/>
+      <w:proofErr w:type="gramStart"/>
+      <w:r>
+        <w:rPr>
+          <w:rFonts w:ascii="Calibri" w:hAnsi="Calibri" w:cs="Calibri"/>
+          <w:sz w:val="22"/>
+          <w:szCs w:val="22"/>
+        </w:rPr>
+        <w:t>digitalWrite</w:t>
+      </w:r>
+      <w:proofErr w:type="spellEnd"/>
+      <w:r>
+        <w:rPr>
+          <w:rFonts w:ascii="Calibri" w:hAnsi="Calibri" w:cs="Calibri"/>
+          <w:sz w:val="22"/>
+          <w:szCs w:val="22"/>
+        </w:rPr>
+        <w:t>(</w:t>
+      </w:r>
+      <w:proofErr w:type="gramEnd"/>
+      <w:r>
+        <w:rPr>
+          <w:rFonts w:ascii="Calibri" w:hAnsi="Calibri" w:cs="Calibri"/>
+          <w:sz w:val="22"/>
+          <w:szCs w:val="22"/>
+        </w:rPr>
+        <w:t>BUZZER_PIN, HIGH);   // Buzzer ON</w:t>
+      </w:r>
+    </w:p>
+    <w:p>
+      <w:pPr>
+        <w:pStyle w:val="NormalWeb"/>
+        <w:spacing w:before="0" w:beforeAutospacing="0" w:after="0" w:afterAutospacing="0"/>
+        <w:rPr>
+          <w:rFonts w:ascii="Calibri" w:hAnsi="Calibri" w:cs="Calibri"/>
+          <w:sz w:val="22"/>
+          <w:szCs w:val="22"/>
+        </w:rPr>
+      </w:pPr>
+      <w:r>
+        <w:rPr>
+          <w:rFonts w:ascii="Calibri" w:hAnsi="Calibri" w:cs="Calibri"/>
+          <w:sz w:val="22"/>
+          <w:szCs w:val="22"/>
+        </w:rPr>
+        <w:t xml:space="preserve">      </w:t>
+      </w:r>
+      <w:proofErr w:type="spellStart"/>
+      <w:proofErr w:type="gramStart"/>
+      <w:r>
+        <w:rPr>
+          <w:rFonts w:ascii="Calibri" w:hAnsi="Calibri" w:cs="Calibri"/>
+          <w:sz w:val="22"/>
+          <w:szCs w:val="22"/>
+        </w:rPr>
+        <w:t>digitalWrite</w:t>
+      </w:r>
+      <w:proofErr w:type="spellEnd"/>
+      <w:r>
+        <w:rPr>
+          <w:rFonts w:ascii="Calibri" w:hAnsi="Calibri" w:cs="Calibri"/>
+          <w:sz w:val="22"/>
+          <w:szCs w:val="22"/>
+        </w:rPr>
+        <w:t>(</w:t>
+      </w:r>
+      <w:proofErr w:type="gramEnd"/>
+      <w:r>
+        <w:rPr>
+          <w:rFonts w:ascii="Calibri" w:hAnsi="Calibri" w:cs="Calibri"/>
+          <w:sz w:val="22"/>
+          <w:szCs w:val="22"/>
+        </w:rPr>
+        <w:t>LED_PIN, LOW);       // LED OFF</w:t>
+      </w:r>
+    </w:p>
+    <w:p>
+      <w:pPr>
+        <w:pStyle w:val="NormalWeb"/>
+        <w:spacing w:before="0" w:beforeAutospacing="0" w:after="0" w:afterAutospacing="0"/>
+        <w:rPr>
+          <w:rFonts w:ascii="Calibri" w:hAnsi="Calibri" w:cs="Calibri"/>
+          <w:sz w:val="22"/>
+          <w:szCs w:val="22"/>
+        </w:rPr>
+      </w:pPr>
+      <w:r>
+        <w:rPr>
+          <w:rFonts w:ascii="Calibri" w:hAnsi="Calibri" w:cs="Calibri"/>
+          <w:sz w:val="22"/>
+          <w:szCs w:val="22"/>
+        </w:rPr>
+        <w:t xml:space="preserve">      </w:t>
+      </w:r>
+      <w:proofErr w:type="spellStart"/>
+      <w:r>
+        <w:rPr>
+          <w:rFonts w:ascii="Calibri" w:hAnsi="Calibri" w:cs="Calibri"/>
+          <w:sz w:val="22"/>
+          <w:szCs w:val="22"/>
+        </w:rPr>
+        <w:t>Serial.println</w:t>
+      </w:r>
+      <w:proofErr w:type="spellEnd"/>
+      <w:r>
+        <w:rPr>
+          <w:rFonts w:ascii="Calibri" w:hAnsi="Calibri" w:cs="Calibri"/>
+          <w:sz w:val="22"/>
+          <w:szCs w:val="22"/>
+        </w:rPr>
+        <w:t>(</w:t>
+      </w:r>
+      <w:proofErr w:type="gramStart"/>
+      <w:r>
+        <w:rPr>
+          <w:rFonts w:ascii="Calibri" w:hAnsi="Calibri" w:cs="Calibri"/>
+          <w:sz w:val="22"/>
+          <w:szCs w:val="22"/>
+        </w:rPr>
+        <w:t>",ALERT</w:t>
+      </w:r>
+      <w:proofErr w:type="gramEnd"/>
+      <w:r>
+        <w:rPr>
+          <w:rFonts w:ascii="Calibri" w:hAnsi="Calibri" w:cs="Calibri"/>
+          <w:sz w:val="22"/>
+          <w:szCs w:val="22"/>
+        </w:rPr>
+        <w:t>!");        // Send alert flag</w:t>
+      </w:r>
+    </w:p>
+    <w:p>
+      <w:pPr>
+        <w:pStyle w:val="NormalWeb"/>
+        <w:spacing w:before="0" w:beforeAutospacing="0" w:after="0" w:afterAutospacing="0"/>
+        <w:rPr>
+          <w:rFonts w:ascii="Calibri" w:hAnsi="Calibri" w:cs="Calibri"/>
+          <w:sz w:val="22"/>
+          <w:szCs w:val="22"/>
+        </w:rPr>
+      </w:pPr>
+      <w:r>
+        <w:rPr>
+          <w:rFonts w:ascii="Calibri" w:hAnsi="Calibri" w:cs="Calibri"/>
+          <w:sz w:val="22"/>
+          <w:szCs w:val="22"/>
+        </w:rPr>
+        <w:t xml:space="preserve">    } else {</w:t>
+      </w:r>
+    </w:p>
+    <w:p>
+      <w:pPr>
+        <w:pStyle w:val="NormalWeb"/>
+        <w:spacing w:before="0" w:beforeAutospacing="0" w:after="0" w:afterAutospacing="0"/>
+        <w:rPr>
+          <w:rFonts w:ascii="Calibri" w:hAnsi="Calibri" w:cs="Calibri"/>
+          <w:sz w:val="22"/>
+          <w:szCs w:val="22"/>
+        </w:rPr>
+      </w:pPr>
+      <w:r>
+        <w:rPr>
+          <w:rFonts w:ascii="Calibri" w:hAnsi="Calibri" w:cs="Calibri"/>
+          <w:sz w:val="22"/>
+          <w:szCs w:val="22"/>
+        </w:rPr>
+        <w:t xml:space="preserve">      // SAFE state: Turn off buzzer, turn on LED</w:t>
+      </w:r>
+    </w:p>
+    <w:p>
+      <w:pPr>
+        <w:pStyle w:val="NormalWeb"/>
+        <w:spacing w:before="0" w:beforeAutospacing="0" w:after="0" w:afterAutospacing="0"/>
+        <w:rPr>
+          <w:rFonts w:ascii="Calibri" w:hAnsi="Calibri" w:cs="Calibri"/>
+          <w:sz w:val="22"/>
+          <w:szCs w:val="22"/>
+        </w:rPr>
+      </w:pPr>
+      <w:r>
+        <w:rPr>
+          <w:rFonts w:ascii="Calibri" w:hAnsi="Calibri" w:cs="Calibri"/>
+          <w:sz w:val="22"/>
+          <w:szCs w:val="22"/>
+        </w:rPr>
+        <w:t xml:space="preserve">      </w:t>
+      </w:r>
+      <w:proofErr w:type="spellStart"/>
+      <w:proofErr w:type="gramStart"/>
+      <w:r>
+        <w:rPr>
+          <w:rFonts w:ascii="Calibri" w:hAnsi="Calibri" w:cs="Calibri"/>
+          <w:sz w:val="22"/>
+          <w:szCs w:val="22"/>
+        </w:rPr>
+        <w:t>digitalWrite</w:t>
+      </w:r>
+      <w:proofErr w:type="spellEnd"/>
+      <w:r>
+        <w:rPr>
+          <w:rFonts w:ascii="Calibri" w:hAnsi="Calibri" w:cs="Calibri"/>
+          <w:sz w:val="22"/>
+          <w:szCs w:val="22"/>
+        </w:rPr>
+        <w:t>(</w:t>
+      </w:r>
+      <w:proofErr w:type="gramEnd"/>
+      <w:r>
+        <w:rPr>
+          <w:rFonts w:ascii="Calibri" w:hAnsi="Calibri" w:cs="Calibri"/>
+          <w:sz w:val="22"/>
+          <w:szCs w:val="22"/>
+        </w:rPr>
+        <w:t>BUZZER_PIN, LOW);    // Buzzer OFF</w:t>
+      </w:r>
+    </w:p>
+    <w:p>
+      <w:pPr>
+        <w:pStyle w:val="NormalWeb"/>
+        <w:spacing w:before="0" w:beforeAutospacing="0" w:after="0" w:afterAutospacing="0"/>
+        <w:rPr>
+          <w:rFonts w:ascii="Calibri" w:hAnsi="Calibri" w:cs="Calibri"/>
+          <w:sz w:val="22"/>
+          <w:szCs w:val="22"/>
+        </w:rPr>
+      </w:pPr>
+      <w:r>
+        <w:rPr>
+          <w:rFonts w:ascii="Calibri" w:hAnsi="Calibri" w:cs="Calibri"/>
+          <w:sz w:val="22"/>
+          <w:szCs w:val="22"/>
+        </w:rPr>
+        <w:t xml:space="preserve">      </w:t>
+      </w:r>
+      <w:proofErr w:type="spellStart"/>
+      <w:proofErr w:type="gramStart"/>
+      <w:r>
+        <w:rPr>
+          <w:rFonts w:ascii="Calibri" w:hAnsi="Calibri" w:cs="Calibri"/>
+          <w:sz w:val="22"/>
+          <w:szCs w:val="22"/>
+        </w:rPr>
+        <w:t>digitalWrite</w:t>
+      </w:r>
+      <w:proofErr w:type="spellEnd"/>
+      <w:r>
+        <w:rPr>
+          <w:rFonts w:ascii="Calibri" w:hAnsi="Calibri" w:cs="Calibri"/>
+          <w:sz w:val="22"/>
+          <w:szCs w:val="22"/>
+        </w:rPr>
+        <w:t>(</w:t>
+      </w:r>
+      <w:proofErr w:type="gramEnd"/>
+      <w:r>
+        <w:rPr>
+          <w:rFonts w:ascii="Calibri" w:hAnsi="Calibri" w:cs="Calibri"/>
+          <w:sz w:val="22"/>
+          <w:szCs w:val="22"/>
+        </w:rPr>
+        <w:t>LED_PIN, HIGH);      // LED ON (safe)</w:t>
+      </w:r>
+    </w:p>
+    <w:p>
+      <w:pPr>
+        <w:pStyle w:val="NormalWeb"/>
+        <w:spacing w:before="0" w:beforeAutospacing="0" w:after="0" w:afterAutospacing="0"/>
+        <w:rPr>
+          <w:rFonts w:ascii="Calibri" w:hAnsi="Calibri" w:cs="Calibri"/>
+          <w:sz w:val="22"/>
+          <w:szCs w:val="22"/>
+        </w:rPr>
+      </w:pPr>
+      <w:r>
+        <w:rPr>
+          <w:rFonts w:ascii="Calibri" w:hAnsi="Calibri" w:cs="Calibri"/>
+          <w:sz w:val="22"/>
+          <w:szCs w:val="22"/>
+        </w:rPr>
+        <w:t xml:space="preserve">      </w:t>
+      </w:r>
+      <w:proofErr w:type="spellStart"/>
+      <w:r>
+        <w:rPr>
+          <w:rFonts w:ascii="Calibri" w:hAnsi="Calibri" w:cs="Calibri"/>
+          <w:sz w:val="22"/>
+          <w:szCs w:val="22"/>
+        </w:rPr>
+        <w:t>Serial.println</w:t>
+      </w:r>
+      <w:proofErr w:type="spellEnd"/>
+      <w:r>
+        <w:rPr>
+          <w:rFonts w:ascii="Calibri" w:hAnsi="Calibri" w:cs="Calibri"/>
+          <w:sz w:val="22"/>
+          <w:szCs w:val="22"/>
+        </w:rPr>
+        <w:t>(</w:t>
+      </w:r>
+      <w:proofErr w:type="gramStart"/>
+      <w:r>
+        <w:rPr>
+          <w:rFonts w:ascii="Calibri" w:hAnsi="Calibri" w:cs="Calibri"/>
+          <w:sz w:val="22"/>
+          <w:szCs w:val="22"/>
+        </w:rPr>
+        <w:t>",SAFE</w:t>
+      </w:r>
+      <w:proofErr w:type="gramEnd"/>
+      <w:r>
+        <w:rPr>
+          <w:rFonts w:ascii="Calibri" w:hAnsi="Calibri" w:cs="Calibri"/>
+          <w:sz w:val="22"/>
+          <w:szCs w:val="22"/>
+        </w:rPr>
+        <w:t>");          // Send safe flag</w:t>
+      </w:r>
+    </w:p>
+    <w:p>
+      <w:pPr>
+        <w:pStyle w:val="NormalWeb"/>
+        <w:spacing w:before="0" w:beforeAutospacing="0" w:after="0" w:afterAutospacing="0"/>
+        <w:rPr>
+          <w:rFonts w:ascii="Calibri" w:hAnsi="Calibri" w:cs="Calibri"/>
+          <w:sz w:val="22"/>
+          <w:szCs w:val="22"/>
+        </w:rPr>
+      </w:pPr>
+      <w:r>
+        <w:rPr>
+          <w:rFonts w:ascii="Calibri" w:hAnsi="Calibri" w:cs="Calibri"/>
+          <w:sz w:val="22"/>
+          <w:szCs w:val="22"/>
+        </w:rPr>
+        <w:t xml:space="preserve">    }</w:t>
+      </w:r>
+    </w:p>
+    <w:p>
+      <w:pPr>
+        <w:pStyle w:val="NormalWeb"/>
+        <w:spacing w:before="0" w:beforeAutospacing="0" w:after="0" w:afterAutospacing="0"/>
+        <w:rPr>
+          <w:rFonts w:ascii="Calibri" w:hAnsi="Calibri" w:cs="Calibri"/>
+          <w:sz w:val="22"/>
+          <w:szCs w:val="22"/>
+        </w:rPr>
+      </w:pPr>
+      <w:r>
+        <w:rPr>
+          <w:rFonts w:ascii="Calibri" w:hAnsi="Calibri" w:cs="Calibri"/>
+          <w:sz w:val="22"/>
+          <w:szCs w:val="22"/>
+        </w:rPr>
+        <w:t xml:space="preserve">  }</w:t>
+      </w:r>
+    </w:p>
+    <w:p>
+      <w:pPr>
+        <w:pStyle w:val="NormalWeb"/>
+        <w:spacing w:before="0" w:beforeAutospacing="0" w:after="0" w:afterAutospacing="0"/>
+        <w:rPr>
+          <w:rFonts w:ascii="Calibri" w:hAnsi="Calibri" w:cs="Calibri"/>
+          <w:sz w:val="22"/>
+          <w:szCs w:val="22"/>
+        </w:rPr>
+      </w:pPr>
+      <w:r>
+        <w:rPr>
+          <w:rFonts w:ascii="Calibri" w:hAnsi="Calibri" w:cs="Calibri"/>
+          <w:sz w:val="22"/>
+          <w:szCs w:val="22"/>
+        </w:rPr>
+        <w:t> </w:t>
+      </w:r>
+    </w:p>
+    <w:p>
+      <w:pPr>
+        <w:pStyle w:val="NormalWeb"/>
+        <w:spacing w:before="0" w:beforeAutospacing="0" w:after="0" w:afterAutospacing="0"/>
+        <w:rPr>
+          <w:rFonts w:ascii="Calibri" w:hAnsi="Calibri" w:cs="Calibri"/>
+          <w:sz w:val="22"/>
+          <w:szCs w:val="22"/>
+        </w:rPr>
+      </w:pPr>
+      <w:r>
+        <w:rPr>
+          <w:rFonts w:ascii="Calibri" w:hAnsi="Calibri" w:cs="Calibri"/>
+          <w:sz w:val="22"/>
+          <w:szCs w:val="22"/>
+        </w:rPr>
+        <w:t xml:space="preserve">  </w:t>
+      </w:r>
+      <w:proofErr w:type="gramStart"/>
+      <w:r>
+        <w:rPr>
+          <w:rFonts w:ascii="Calibri" w:hAnsi="Calibri" w:cs="Calibri"/>
+          <w:sz w:val="22"/>
+          <w:szCs w:val="22"/>
+        </w:rPr>
+        <w:t>delay(</w:t>
+      </w:r>
+      <w:proofErr w:type="gramEnd"/>
+      <w:r>
+        <w:rPr>
+          <w:rFonts w:ascii="Calibri" w:hAnsi="Calibri" w:cs="Calibri"/>
+          <w:sz w:val="22"/>
+          <w:szCs w:val="22"/>
+        </w:rPr>
+        <w:t>1000);  // Wait 1 second before the next reading</w:t>
+      </w:r>
+    </w:p>
+    <w:p>
+      <w:pPr>
+        <w:pStyle w:val="NormalWeb"/>
+        <w:spacing w:before="0" w:beforeAutospacing="0" w:after="0" w:afterAutospacing="0"/>
+        <w:rPr>
+          <w:rFonts w:ascii="Calibri" w:hAnsi="Calibri" w:cs="Calibri"/>
+          <w:sz w:val="22"/>
+          <w:szCs w:val="22"/>
+        </w:rPr>
+      </w:pPr>
+      <w:r>
+        <w:rPr>
+          <w:rFonts w:ascii="Calibri" w:hAnsi="Calibri" w:cs="Calibri"/>
+          <w:sz w:val="22"/>
+          <w:szCs w:val="22"/>
+        </w:rPr>
+        <w:t>}</w:t>
+      </w:r>
+    </w:p>
+    <w:p>
+      <w:pPr>
+        <w:rPr>
+          <w:sz w:val="70"/>
+          <w:szCs w:val="70"/>
+        </w:rPr>
+      </w:pPr>
+      <w:r>
+        <w:rPr>
+          <w:sz w:val="70"/>
+          <w:szCs w:val="70"/>
+        </w:rPr>
+        <w:tab/>
+      </w:r>
+      <w:r>
+        <w:rPr>
+          <w:sz w:val="70"/>
+          <w:szCs w:val="70"/>
+        </w:rPr>
+        <w:tab/>
+      </w:r>
+    </w:p>
+    <w:p>
+      <w:pPr>
+        <w:rPr>
+          <w:sz w:val="70"/>
+          <w:szCs w:val="70"/>
+        </w:rPr>
+      </w:pPr>
+      <w:r>
+        <w:rPr>
+          <w:sz w:val="70"/>
+          <w:szCs w:val="70"/>
+        </w:rPr>
+        <w:tab/>
+      </w:r>
+      <w:r>
+        <w:rPr>
+          <w:sz w:val="70"/>
+          <w:szCs w:val="70"/>
+        </w:rPr>
+        <w:tab/>
+      </w:r>
+      <w:r>
+        <w:rPr>
+          <w:sz w:val="70"/>
+          <w:szCs w:val="70"/>
+        </w:rPr>
+        <w:tab/>
+      </w:r>
+      <w:r>
+        <w:rPr>
+          <w:sz w:val="70"/>
+          <w:szCs w:val="70"/>
+        </w:rPr>
+        <w:tab/>
+        <w:t>To activate backend</w:t>
+      </w:r>
+    </w:p>
+    <w:p>
+      <w:pPr>
+        <w:rPr>
+          <w:sz w:val="40"/>
+          <w:szCs w:val="40"/>
+        </w:rPr>
+      </w:pPr>
+      <w:r>
+        <w:rPr>
+          <w:sz w:val="40"/>
+          <w:szCs w:val="40"/>
+        </w:rPr>
+        <w:t>myenv\Scripts\activate</w:t>
       </w:r>
       <w:bookmarkStart w:id="0" w:name="_GoBack"/>
       <w:bookmarkEnd w:id="0"/>
-      <w:r>
-        <w:rPr>
-          <w:rFonts w:ascii="Calibri" w:hAnsi="Calibri" w:cs="Calibri"/>
-          <w:sz w:val="22"/>
-          <w:szCs w:val="22"/>
-        </w:rPr>
-        <w:t>0.0;       // Example threshold for temperature in °C</w:t>
-      </w:r>
-    </w:p>
-    <w:p>
-      <w:pPr>
-        <w:pStyle w:val="NormalWeb"/>
-        <w:spacing w:before="0" w:beforeAutospacing="0" w:after="0" w:afterAutospacing="0"/>
-        <w:rPr>
-          <w:rFonts w:ascii="Calibri" w:hAnsi="Calibri" w:cs="Calibri"/>
-          <w:sz w:val="22"/>
-          <w:szCs w:val="22"/>
-        </w:rPr>
-      </w:pPr>
-      <w:r>
-        <w:rPr>
-          <w:rFonts w:ascii="Calibri" w:hAnsi="Calibri" w:cs="Calibri"/>
-          <w:sz w:val="22"/>
-          <w:szCs w:val="22"/>
-        </w:rPr>
-        <w:t> </w:t>
-      </w:r>
-    </w:p>
-    <w:p>
-      <w:pPr>
-        <w:pStyle w:val="NormalWeb"/>
-        <w:spacing w:before="0" w:beforeAutospacing="0" w:after="0" w:afterAutospacing="0"/>
-        <w:rPr>
-          <w:rFonts w:ascii="Calibri" w:hAnsi="Calibri" w:cs="Calibri"/>
-          <w:sz w:val="22"/>
-          <w:szCs w:val="22"/>
-        </w:rPr>
-      </w:pPr>
-      <w:r>
-        <w:rPr>
-          <w:rFonts w:ascii="Calibri" w:hAnsi="Calibri" w:cs="Calibri"/>
-          <w:sz w:val="22"/>
-          <w:szCs w:val="22"/>
-        </w:rPr>
-        <w:t xml:space="preserve">void </w:t>
-      </w:r>
-      <w:proofErr w:type="gramStart"/>
-      <w:r>
-        <w:rPr>
-          <w:rFonts w:ascii="Calibri" w:hAnsi="Calibri" w:cs="Calibri"/>
-          <w:sz w:val="22"/>
-          <w:szCs w:val="22"/>
-        </w:rPr>
-        <w:t>setup(</w:t>
-      </w:r>
-      <w:proofErr w:type="gramEnd"/>
-      <w:r>
-        <w:rPr>
-          <w:rFonts w:ascii="Calibri" w:hAnsi="Calibri" w:cs="Calibri"/>
-          <w:sz w:val="22"/>
-          <w:szCs w:val="22"/>
-        </w:rPr>
-        <w:t>) {</w:t>
-      </w:r>
-    </w:p>
-    <w:p>
-      <w:pPr>
-        <w:pStyle w:val="NormalWeb"/>
-        <w:spacing w:before="0" w:beforeAutospacing="0" w:after="0" w:afterAutospacing="0"/>
-        <w:rPr>
-          <w:rFonts w:ascii="Calibri" w:hAnsi="Calibri" w:cs="Calibri"/>
-          <w:sz w:val="22"/>
-          <w:szCs w:val="22"/>
-        </w:rPr>
-      </w:pPr>
-      <w:r>
-        <w:rPr>
-          <w:rFonts w:ascii="Calibri" w:hAnsi="Calibri" w:cs="Calibri"/>
-          <w:sz w:val="22"/>
-          <w:szCs w:val="22"/>
-        </w:rPr>
-        <w:t xml:space="preserve">  </w:t>
-      </w:r>
-      <w:proofErr w:type="spellStart"/>
-      <w:r>
-        <w:rPr>
-          <w:rFonts w:ascii="Calibri" w:hAnsi="Calibri" w:cs="Calibri"/>
-          <w:sz w:val="22"/>
-          <w:szCs w:val="22"/>
-        </w:rPr>
-        <w:t>Serial.begin</w:t>
-      </w:r>
-      <w:proofErr w:type="spellEnd"/>
-      <w:r>
-        <w:rPr>
-          <w:rFonts w:ascii="Calibri" w:hAnsi="Calibri" w:cs="Calibri"/>
-          <w:sz w:val="22"/>
-          <w:szCs w:val="22"/>
-        </w:rPr>
-        <w:t>(9600</w:t>
-      </w:r>
-      <w:proofErr w:type="gramStart"/>
-      <w:r>
-        <w:rPr>
-          <w:rFonts w:ascii="Calibri" w:hAnsi="Calibri" w:cs="Calibri"/>
-          <w:sz w:val="22"/>
-          <w:szCs w:val="22"/>
-        </w:rPr>
-        <w:t xml:space="preserve">);   </w:t>
-      </w:r>
-      <w:proofErr w:type="gramEnd"/>
-      <w:r>
-        <w:rPr>
-          <w:rFonts w:ascii="Calibri" w:hAnsi="Calibri" w:cs="Calibri"/>
-          <w:sz w:val="22"/>
-          <w:szCs w:val="22"/>
-        </w:rPr>
-        <w:t xml:space="preserve">                 // Initialize Serial Monitor</w:t>
-      </w:r>
-    </w:p>
-    <w:p>
-      <w:pPr>
-        <w:pStyle w:val="NormalWeb"/>
-        <w:spacing w:before="0" w:beforeAutospacing="0" w:after="0" w:afterAutospacing="0"/>
-        <w:rPr>
-          <w:rFonts w:ascii="Calibri" w:hAnsi="Calibri" w:cs="Calibri"/>
-          <w:sz w:val="22"/>
-          <w:szCs w:val="22"/>
-        </w:rPr>
-      </w:pPr>
-      <w:r>
-        <w:rPr>
-          <w:rFonts w:ascii="Calibri" w:hAnsi="Calibri" w:cs="Calibri"/>
-          <w:sz w:val="22"/>
-          <w:szCs w:val="22"/>
-        </w:rPr>
-        <w:t xml:space="preserve">  </w:t>
-      </w:r>
-      <w:proofErr w:type="spellStart"/>
-      <w:proofErr w:type="gramStart"/>
-      <w:r>
-        <w:rPr>
-          <w:rFonts w:ascii="Calibri" w:hAnsi="Calibri" w:cs="Calibri"/>
-          <w:sz w:val="22"/>
-          <w:szCs w:val="22"/>
-        </w:rPr>
-        <w:t>dht.begin</w:t>
-      </w:r>
-      <w:proofErr w:type="spellEnd"/>
-      <w:proofErr w:type="gramEnd"/>
-      <w:r>
-        <w:rPr>
-          <w:rFonts w:ascii="Calibri" w:hAnsi="Calibri" w:cs="Calibri"/>
-          <w:sz w:val="22"/>
-          <w:szCs w:val="22"/>
-        </w:rPr>
-        <w:t>();                           // Initialize DHT sensor</w:t>
-      </w:r>
-    </w:p>
-    <w:p>
-      <w:pPr>
-        <w:pStyle w:val="NormalWeb"/>
-        <w:spacing w:before="0" w:beforeAutospacing="0" w:after="0" w:afterAutospacing="0"/>
-        <w:rPr>
-          <w:rFonts w:ascii="Calibri" w:hAnsi="Calibri" w:cs="Calibri"/>
-          <w:sz w:val="22"/>
-          <w:szCs w:val="22"/>
-        </w:rPr>
-      </w:pPr>
-      <w:r>
-        <w:rPr>
-          <w:rFonts w:ascii="Calibri" w:hAnsi="Calibri" w:cs="Calibri"/>
-          <w:sz w:val="22"/>
-          <w:szCs w:val="22"/>
-        </w:rPr>
-        <w:t xml:space="preserve">  </w:t>
-      </w:r>
-      <w:proofErr w:type="spellStart"/>
-      <w:proofErr w:type="gramStart"/>
-      <w:r>
-        <w:rPr>
-          <w:rFonts w:ascii="Calibri" w:hAnsi="Calibri" w:cs="Calibri"/>
-          <w:sz w:val="22"/>
-          <w:szCs w:val="22"/>
-        </w:rPr>
-        <w:t>pinMode</w:t>
-      </w:r>
-      <w:proofErr w:type="spellEnd"/>
-      <w:r>
-        <w:rPr>
-          <w:rFonts w:ascii="Calibri" w:hAnsi="Calibri" w:cs="Calibri"/>
-          <w:sz w:val="22"/>
-          <w:szCs w:val="22"/>
-        </w:rPr>
-        <w:t>(</w:t>
-      </w:r>
-      <w:proofErr w:type="gramEnd"/>
-      <w:r>
-        <w:rPr>
-          <w:rFonts w:ascii="Calibri" w:hAnsi="Calibri" w:cs="Calibri"/>
-          <w:sz w:val="22"/>
-          <w:szCs w:val="22"/>
-        </w:rPr>
-        <w:t>BUZZER_PIN, OUTPUT);           // Set buzzer pin as output</w:t>
-      </w:r>
-    </w:p>
-    <w:p>
-      <w:pPr>
-        <w:pStyle w:val="NormalWeb"/>
-        <w:spacing w:before="0" w:beforeAutospacing="0" w:after="0" w:afterAutospacing="0"/>
-        <w:rPr>
-          <w:rFonts w:ascii="Calibri" w:hAnsi="Calibri" w:cs="Calibri"/>
-          <w:sz w:val="22"/>
-          <w:szCs w:val="22"/>
-        </w:rPr>
-      </w:pPr>
-      <w:r>
-        <w:rPr>
-          <w:rFonts w:ascii="Calibri" w:hAnsi="Calibri" w:cs="Calibri"/>
-          <w:sz w:val="22"/>
-          <w:szCs w:val="22"/>
-        </w:rPr>
-        <w:t xml:space="preserve">  </w:t>
-      </w:r>
-      <w:proofErr w:type="spellStart"/>
-      <w:proofErr w:type="gramStart"/>
-      <w:r>
-        <w:rPr>
-          <w:rFonts w:ascii="Calibri" w:hAnsi="Calibri" w:cs="Calibri"/>
-          <w:sz w:val="22"/>
-          <w:szCs w:val="22"/>
-        </w:rPr>
-        <w:t>pinMode</w:t>
-      </w:r>
-      <w:proofErr w:type="spellEnd"/>
-      <w:r>
-        <w:rPr>
-          <w:rFonts w:ascii="Calibri" w:hAnsi="Calibri" w:cs="Calibri"/>
-          <w:sz w:val="22"/>
-          <w:szCs w:val="22"/>
-        </w:rPr>
-        <w:t>(</w:t>
-      </w:r>
-      <w:proofErr w:type="gramEnd"/>
-      <w:r>
-        <w:rPr>
-          <w:rFonts w:ascii="Calibri" w:hAnsi="Calibri" w:cs="Calibri"/>
-          <w:sz w:val="22"/>
-          <w:szCs w:val="22"/>
-        </w:rPr>
-        <w:t>LED_PIN, OUTPUT);              // Set LED pin as output</w:t>
-      </w:r>
-    </w:p>
-    <w:p>
-      <w:pPr>
-        <w:pStyle w:val="NormalWeb"/>
-        <w:spacing w:before="0" w:beforeAutospacing="0" w:after="0" w:afterAutospacing="0"/>
-        <w:rPr>
-          <w:rFonts w:ascii="Calibri" w:hAnsi="Calibri" w:cs="Calibri"/>
-          <w:sz w:val="22"/>
-          <w:szCs w:val="22"/>
-        </w:rPr>
-      </w:pPr>
-      <w:r>
-        <w:rPr>
-          <w:rFonts w:ascii="Calibri" w:hAnsi="Calibri" w:cs="Calibri"/>
-          <w:sz w:val="22"/>
-          <w:szCs w:val="22"/>
-        </w:rPr>
-        <w:t xml:space="preserve">  </w:t>
-      </w:r>
-      <w:proofErr w:type="spellStart"/>
-      <w:r>
-        <w:rPr>
-          <w:rFonts w:ascii="Calibri" w:hAnsi="Calibri" w:cs="Calibri"/>
-          <w:sz w:val="22"/>
-          <w:szCs w:val="22"/>
-        </w:rPr>
-        <w:t>Serial.println</w:t>
-      </w:r>
-      <w:proofErr w:type="spellEnd"/>
-      <w:r>
-        <w:rPr>
-          <w:rFonts w:ascii="Calibri" w:hAnsi="Calibri" w:cs="Calibri"/>
-          <w:sz w:val="22"/>
-          <w:szCs w:val="22"/>
-        </w:rPr>
-        <w:t>("Setup complete");</w:t>
-      </w:r>
-    </w:p>
-    <w:p>
-      <w:pPr>
-        <w:pStyle w:val="NormalWeb"/>
-        <w:spacing w:before="0" w:beforeAutospacing="0" w:after="0" w:afterAutospacing="0"/>
-        <w:rPr>
-          <w:rFonts w:ascii="Calibri" w:hAnsi="Calibri" w:cs="Calibri"/>
-          <w:sz w:val="22"/>
-          <w:szCs w:val="22"/>
-        </w:rPr>
-      </w:pPr>
-      <w:r>
-        <w:rPr>
-          <w:rFonts w:ascii="Calibri" w:hAnsi="Calibri" w:cs="Calibri"/>
-          <w:sz w:val="22"/>
-          <w:szCs w:val="22"/>
-        </w:rPr>
-        <w:t>}</w:t>
-      </w:r>
-    </w:p>
-    <w:p>
-      <w:pPr>
-        <w:pStyle w:val="NormalWeb"/>
-        <w:spacing w:before="0" w:beforeAutospacing="0" w:after="0" w:afterAutospacing="0"/>
-        <w:rPr>
-          <w:rFonts w:ascii="Calibri" w:hAnsi="Calibri" w:cs="Calibri"/>
-          <w:sz w:val="22"/>
-          <w:szCs w:val="22"/>
-        </w:rPr>
-      </w:pPr>
-      <w:r>
-        <w:rPr>
-          <w:rFonts w:ascii="Calibri" w:hAnsi="Calibri" w:cs="Calibri"/>
-          <w:sz w:val="22"/>
-          <w:szCs w:val="22"/>
-        </w:rPr>
-        <w:t> </w:t>
-      </w:r>
-    </w:p>
-    <w:p>
-      <w:pPr>
-        <w:pStyle w:val="NormalWeb"/>
-        <w:spacing w:before="0" w:beforeAutospacing="0" w:after="0" w:afterAutospacing="0"/>
-        <w:rPr>
-          <w:rFonts w:ascii="Calibri" w:hAnsi="Calibri" w:cs="Calibri"/>
-          <w:sz w:val="22"/>
-          <w:szCs w:val="22"/>
-        </w:rPr>
-      </w:pPr>
-      <w:r>
-        <w:rPr>
-          <w:rFonts w:ascii="Calibri" w:hAnsi="Calibri" w:cs="Calibri"/>
-          <w:sz w:val="22"/>
-          <w:szCs w:val="22"/>
-        </w:rPr>
-        <w:t xml:space="preserve">void </w:t>
-      </w:r>
-      <w:proofErr w:type="gramStart"/>
-      <w:r>
-        <w:rPr>
-          <w:rFonts w:ascii="Calibri" w:hAnsi="Calibri" w:cs="Calibri"/>
-          <w:sz w:val="22"/>
-          <w:szCs w:val="22"/>
-        </w:rPr>
-        <w:t>loop(</w:t>
-      </w:r>
-      <w:proofErr w:type="gramEnd"/>
-      <w:r>
-        <w:rPr>
-          <w:rFonts w:ascii="Calibri" w:hAnsi="Calibri" w:cs="Calibri"/>
-          <w:sz w:val="22"/>
-          <w:szCs w:val="22"/>
-        </w:rPr>
-        <w:t>) {</w:t>
-      </w:r>
-    </w:p>
-    <w:p>
-      <w:pPr>
-        <w:pStyle w:val="NormalWeb"/>
-        <w:spacing w:before="0" w:beforeAutospacing="0" w:after="0" w:afterAutospacing="0"/>
-        <w:rPr>
-          <w:rFonts w:ascii="Calibri" w:hAnsi="Calibri" w:cs="Calibri"/>
-          <w:sz w:val="22"/>
-          <w:szCs w:val="22"/>
-        </w:rPr>
-      </w:pPr>
-      <w:r>
-        <w:rPr>
-          <w:rFonts w:ascii="Calibri" w:hAnsi="Calibri" w:cs="Calibri"/>
-          <w:sz w:val="22"/>
-          <w:szCs w:val="22"/>
-        </w:rPr>
-        <w:t xml:space="preserve">  // Get current time in milliseconds since Arduino started</w:t>
-      </w:r>
-    </w:p>
-    <w:p>
-      <w:pPr>
-        <w:pStyle w:val="NormalWeb"/>
-        <w:spacing w:before="0" w:beforeAutospacing="0" w:after="0" w:afterAutospacing="0"/>
-        <w:rPr>
-          <w:rFonts w:ascii="Calibri" w:hAnsi="Calibri" w:cs="Calibri"/>
-          <w:sz w:val="22"/>
-          <w:szCs w:val="22"/>
-        </w:rPr>
-      </w:pPr>
-      <w:r>
-        <w:rPr>
-          <w:rFonts w:ascii="Calibri" w:hAnsi="Calibri" w:cs="Calibri"/>
-          <w:sz w:val="22"/>
-          <w:szCs w:val="22"/>
-        </w:rPr>
-        <w:t xml:space="preserve">  unsigned long </w:t>
-      </w:r>
-      <w:proofErr w:type="spellStart"/>
-      <w:r>
-        <w:rPr>
-          <w:rFonts w:ascii="Calibri" w:hAnsi="Calibri" w:cs="Calibri"/>
-          <w:sz w:val="22"/>
-          <w:szCs w:val="22"/>
-        </w:rPr>
-        <w:t>currentTime</w:t>
-      </w:r>
-      <w:proofErr w:type="spellEnd"/>
-      <w:r>
-        <w:rPr>
-          <w:rFonts w:ascii="Calibri" w:hAnsi="Calibri" w:cs="Calibri"/>
-          <w:sz w:val="22"/>
-          <w:szCs w:val="22"/>
-        </w:rPr>
-        <w:t xml:space="preserve"> = </w:t>
-      </w:r>
-      <w:proofErr w:type="spellStart"/>
-      <w:proofErr w:type="gramStart"/>
-      <w:r>
-        <w:rPr>
-          <w:rFonts w:ascii="Calibri" w:hAnsi="Calibri" w:cs="Calibri"/>
-          <w:sz w:val="22"/>
-          <w:szCs w:val="22"/>
-        </w:rPr>
-        <w:t>millis</w:t>
-      </w:r>
-      <w:proofErr w:type="spellEnd"/>
-      <w:r>
-        <w:rPr>
-          <w:rFonts w:ascii="Calibri" w:hAnsi="Calibri" w:cs="Calibri"/>
-          <w:sz w:val="22"/>
-          <w:szCs w:val="22"/>
-        </w:rPr>
-        <w:t>(</w:t>
-      </w:r>
-      <w:proofErr w:type="gramEnd"/>
-      <w:r>
-        <w:rPr>
-          <w:rFonts w:ascii="Calibri" w:hAnsi="Calibri" w:cs="Calibri"/>
-          <w:sz w:val="22"/>
-          <w:szCs w:val="22"/>
-        </w:rPr>
-        <w:t>);</w:t>
-      </w:r>
-    </w:p>
-    <w:p>
-      <w:pPr>
-        <w:pStyle w:val="NormalWeb"/>
-        <w:spacing w:before="0" w:beforeAutospacing="0" w:after="0" w:afterAutospacing="0"/>
-        <w:rPr>
-          <w:rFonts w:ascii="Calibri" w:hAnsi="Calibri" w:cs="Calibri"/>
-          <w:sz w:val="22"/>
-          <w:szCs w:val="22"/>
-        </w:rPr>
-      </w:pPr>
-      <w:r>
-        <w:rPr>
-          <w:rFonts w:ascii="Calibri" w:hAnsi="Calibri" w:cs="Calibri"/>
-          <w:sz w:val="22"/>
-          <w:szCs w:val="22"/>
-        </w:rPr>
-        <w:t> </w:t>
-      </w:r>
-    </w:p>
-    <w:p>
-      <w:pPr>
-        <w:pStyle w:val="NormalWeb"/>
-        <w:spacing w:before="0" w:beforeAutospacing="0" w:after="0" w:afterAutospacing="0"/>
-        <w:rPr>
-          <w:rFonts w:ascii="Calibri" w:hAnsi="Calibri" w:cs="Calibri"/>
-          <w:sz w:val="22"/>
-          <w:szCs w:val="22"/>
-        </w:rPr>
-      </w:pPr>
-      <w:r>
-        <w:rPr>
-          <w:rFonts w:ascii="Calibri" w:hAnsi="Calibri" w:cs="Calibri"/>
-          <w:sz w:val="22"/>
-          <w:szCs w:val="22"/>
-        </w:rPr>
-        <w:t xml:space="preserve">  // Read temperature and humidity from DHT11</w:t>
-      </w:r>
-    </w:p>
-    <w:p>
-      <w:pPr>
-        <w:pStyle w:val="NormalWeb"/>
-        <w:spacing w:before="0" w:beforeAutospacing="0" w:after="0" w:afterAutospacing="0"/>
-        <w:rPr>
-          <w:rFonts w:ascii="Calibri" w:hAnsi="Calibri" w:cs="Calibri"/>
-          <w:sz w:val="22"/>
-          <w:szCs w:val="22"/>
-        </w:rPr>
-      </w:pPr>
-      <w:r>
-        <w:rPr>
-          <w:rFonts w:ascii="Calibri" w:hAnsi="Calibri" w:cs="Calibri"/>
-          <w:sz w:val="22"/>
-          <w:szCs w:val="22"/>
-        </w:rPr>
-        <w:t xml:space="preserve">  float temperature = </w:t>
-      </w:r>
-      <w:proofErr w:type="spellStart"/>
-      <w:proofErr w:type="gramStart"/>
-      <w:r>
-        <w:rPr>
-          <w:rFonts w:ascii="Calibri" w:hAnsi="Calibri" w:cs="Calibri"/>
-          <w:sz w:val="22"/>
-          <w:szCs w:val="22"/>
-        </w:rPr>
-        <w:t>dht.readTemperature</w:t>
-      </w:r>
-      <w:proofErr w:type="spellEnd"/>
-      <w:proofErr w:type="gramEnd"/>
-      <w:r>
-        <w:rPr>
-          <w:rFonts w:ascii="Calibri" w:hAnsi="Calibri" w:cs="Calibri"/>
-          <w:sz w:val="22"/>
-          <w:szCs w:val="22"/>
-        </w:rPr>
-        <w:t>();  // Read temperature</w:t>
-      </w:r>
-    </w:p>
-    <w:p>
-      <w:pPr>
-        <w:pStyle w:val="NormalWeb"/>
-        <w:spacing w:before="0" w:beforeAutospacing="0" w:after="0" w:afterAutospacing="0"/>
-        <w:rPr>
-          <w:rFonts w:ascii="Calibri" w:hAnsi="Calibri" w:cs="Calibri"/>
-          <w:sz w:val="22"/>
-          <w:szCs w:val="22"/>
-        </w:rPr>
-      </w:pPr>
-      <w:r>
-        <w:rPr>
-          <w:rFonts w:ascii="Calibri" w:hAnsi="Calibri" w:cs="Calibri"/>
-          <w:sz w:val="22"/>
-          <w:szCs w:val="22"/>
-        </w:rPr>
-        <w:lastRenderedPageBreak/>
-        <w:t xml:space="preserve">  float humidity = </w:t>
-      </w:r>
-      <w:proofErr w:type="spellStart"/>
-      <w:proofErr w:type="gramStart"/>
-      <w:r>
-        <w:rPr>
-          <w:rFonts w:ascii="Calibri" w:hAnsi="Calibri" w:cs="Calibri"/>
-          <w:sz w:val="22"/>
-          <w:szCs w:val="22"/>
-        </w:rPr>
-        <w:t>dht.readHumidity</w:t>
-      </w:r>
-      <w:proofErr w:type="spellEnd"/>
-      <w:proofErr w:type="gramEnd"/>
-      <w:r>
-        <w:rPr>
-          <w:rFonts w:ascii="Calibri" w:hAnsi="Calibri" w:cs="Calibri"/>
-          <w:sz w:val="22"/>
-          <w:szCs w:val="22"/>
-        </w:rPr>
-        <w:t>();        // Read humidity</w:t>
-      </w:r>
-    </w:p>
-    <w:p>
-      <w:pPr>
-        <w:pStyle w:val="NormalWeb"/>
-        <w:spacing w:before="0" w:beforeAutospacing="0" w:after="0" w:afterAutospacing="0"/>
-        <w:rPr>
-          <w:rFonts w:ascii="Calibri" w:hAnsi="Calibri" w:cs="Calibri"/>
-          <w:sz w:val="22"/>
-          <w:szCs w:val="22"/>
-        </w:rPr>
-      </w:pPr>
-      <w:r>
-        <w:rPr>
-          <w:rFonts w:ascii="Calibri" w:hAnsi="Calibri" w:cs="Calibri"/>
-          <w:sz w:val="22"/>
-          <w:szCs w:val="22"/>
-        </w:rPr>
-        <w:t> </w:t>
-      </w:r>
-    </w:p>
-    <w:p>
-      <w:pPr>
-        <w:pStyle w:val="NormalWeb"/>
-        <w:spacing w:before="0" w:beforeAutospacing="0" w:after="0" w:afterAutospacing="0"/>
-        <w:rPr>
-          <w:rFonts w:ascii="Calibri" w:hAnsi="Calibri" w:cs="Calibri"/>
-          <w:sz w:val="22"/>
-          <w:szCs w:val="22"/>
-        </w:rPr>
-      </w:pPr>
-      <w:r>
-        <w:rPr>
-          <w:rFonts w:ascii="Calibri" w:hAnsi="Calibri" w:cs="Calibri"/>
-          <w:sz w:val="22"/>
-          <w:szCs w:val="22"/>
-        </w:rPr>
-        <w:t xml:space="preserve">  // Read gas concentration from MQ-2</w:t>
-      </w:r>
-    </w:p>
-    <w:p>
-      <w:pPr>
-        <w:pStyle w:val="NormalWeb"/>
-        <w:spacing w:before="0" w:beforeAutospacing="0" w:after="0" w:afterAutospacing="0"/>
-        <w:rPr>
-          <w:rFonts w:ascii="Calibri" w:hAnsi="Calibri" w:cs="Calibri"/>
-          <w:sz w:val="22"/>
-          <w:szCs w:val="22"/>
-        </w:rPr>
-      </w:pPr>
-      <w:r>
-        <w:rPr>
-          <w:rFonts w:ascii="Calibri" w:hAnsi="Calibri" w:cs="Calibri"/>
-          <w:sz w:val="22"/>
-          <w:szCs w:val="22"/>
-        </w:rPr>
-        <w:t xml:space="preserve">  </w:t>
-      </w:r>
-      <w:proofErr w:type="spellStart"/>
-      <w:r>
-        <w:rPr>
-          <w:rFonts w:ascii="Calibri" w:hAnsi="Calibri" w:cs="Calibri"/>
-          <w:sz w:val="22"/>
-          <w:szCs w:val="22"/>
-        </w:rPr>
-        <w:t>int</w:t>
-      </w:r>
-      <w:proofErr w:type="spellEnd"/>
-      <w:r>
-        <w:rPr>
-          <w:rFonts w:ascii="Calibri" w:hAnsi="Calibri" w:cs="Calibri"/>
-          <w:sz w:val="22"/>
-          <w:szCs w:val="22"/>
-        </w:rPr>
-        <w:t xml:space="preserve"> </w:t>
-      </w:r>
-      <w:proofErr w:type="spellStart"/>
-      <w:r>
-        <w:rPr>
-          <w:rFonts w:ascii="Calibri" w:hAnsi="Calibri" w:cs="Calibri"/>
-          <w:sz w:val="22"/>
-          <w:szCs w:val="22"/>
-        </w:rPr>
-        <w:t>gasLevel</w:t>
-      </w:r>
-      <w:proofErr w:type="spellEnd"/>
-      <w:r>
-        <w:rPr>
-          <w:rFonts w:ascii="Calibri" w:hAnsi="Calibri" w:cs="Calibri"/>
-          <w:sz w:val="22"/>
-          <w:szCs w:val="22"/>
-        </w:rPr>
-        <w:t xml:space="preserve"> = </w:t>
-      </w:r>
-      <w:proofErr w:type="spellStart"/>
-      <w:r>
-        <w:rPr>
-          <w:rFonts w:ascii="Calibri" w:hAnsi="Calibri" w:cs="Calibri"/>
-          <w:sz w:val="22"/>
-          <w:szCs w:val="22"/>
-        </w:rPr>
-        <w:t>analogRead</w:t>
-      </w:r>
-      <w:proofErr w:type="spellEnd"/>
-      <w:r>
-        <w:rPr>
-          <w:rFonts w:ascii="Calibri" w:hAnsi="Calibri" w:cs="Calibri"/>
-          <w:sz w:val="22"/>
-          <w:szCs w:val="22"/>
-        </w:rPr>
-        <w:t>(MQ2_PIN</w:t>
-      </w:r>
-      <w:proofErr w:type="gramStart"/>
-      <w:r>
-        <w:rPr>
-          <w:rFonts w:ascii="Calibri" w:hAnsi="Calibri" w:cs="Calibri"/>
-          <w:sz w:val="22"/>
-          <w:szCs w:val="22"/>
-        </w:rPr>
-        <w:t xml:space="preserve">);   </w:t>
-      </w:r>
-      <w:proofErr w:type="gramEnd"/>
-      <w:r>
-        <w:rPr>
-          <w:rFonts w:ascii="Calibri" w:hAnsi="Calibri" w:cs="Calibri"/>
-          <w:sz w:val="22"/>
-          <w:szCs w:val="22"/>
-        </w:rPr>
-        <w:t xml:space="preserve">      // Read the gas level</w:t>
-      </w:r>
-    </w:p>
-    <w:p>
-      <w:pPr>
-        <w:pStyle w:val="NormalWeb"/>
-        <w:spacing w:before="0" w:beforeAutospacing="0" w:after="0" w:afterAutospacing="0"/>
-        <w:rPr>
-          <w:rFonts w:ascii="Calibri" w:hAnsi="Calibri" w:cs="Calibri"/>
-          <w:sz w:val="22"/>
-          <w:szCs w:val="22"/>
-        </w:rPr>
-      </w:pPr>
-      <w:r>
-        <w:rPr>
-          <w:rFonts w:ascii="Calibri" w:hAnsi="Calibri" w:cs="Calibri"/>
-          <w:sz w:val="22"/>
-          <w:szCs w:val="22"/>
-        </w:rPr>
-        <w:t> </w:t>
-      </w:r>
-    </w:p>
-    <w:p>
-      <w:pPr>
-        <w:pStyle w:val="NormalWeb"/>
-        <w:spacing w:before="0" w:beforeAutospacing="0" w:after="0" w:afterAutospacing="0"/>
-        <w:rPr>
-          <w:rFonts w:ascii="Calibri" w:hAnsi="Calibri" w:cs="Calibri"/>
-          <w:sz w:val="22"/>
-          <w:szCs w:val="22"/>
-        </w:rPr>
-      </w:pPr>
-      <w:r>
-        <w:rPr>
-          <w:rFonts w:ascii="Calibri" w:hAnsi="Calibri" w:cs="Calibri"/>
-          <w:sz w:val="22"/>
-          <w:szCs w:val="22"/>
-        </w:rPr>
-        <w:t xml:space="preserve">  // Check if any DHT11 reads failed and handle it</w:t>
-      </w:r>
-    </w:p>
-    <w:p>
-      <w:pPr>
-        <w:pStyle w:val="NormalWeb"/>
-        <w:spacing w:before="0" w:beforeAutospacing="0" w:after="0" w:afterAutospacing="0"/>
-        <w:rPr>
-          <w:rFonts w:ascii="Calibri" w:hAnsi="Calibri" w:cs="Calibri"/>
-          <w:sz w:val="22"/>
-          <w:szCs w:val="22"/>
-        </w:rPr>
-      </w:pPr>
-      <w:r>
-        <w:rPr>
-          <w:rFonts w:ascii="Calibri" w:hAnsi="Calibri" w:cs="Calibri"/>
-          <w:sz w:val="22"/>
-          <w:szCs w:val="22"/>
-        </w:rPr>
-        <w:t xml:space="preserve">  if (</w:t>
-      </w:r>
-      <w:proofErr w:type="spellStart"/>
-      <w:r>
-        <w:rPr>
-          <w:rFonts w:ascii="Calibri" w:hAnsi="Calibri" w:cs="Calibri"/>
-          <w:sz w:val="22"/>
-          <w:szCs w:val="22"/>
-        </w:rPr>
-        <w:t>isnan</w:t>
-      </w:r>
-      <w:proofErr w:type="spellEnd"/>
-      <w:r>
-        <w:rPr>
-          <w:rFonts w:ascii="Calibri" w:hAnsi="Calibri" w:cs="Calibri"/>
-          <w:sz w:val="22"/>
-          <w:szCs w:val="22"/>
-        </w:rPr>
-        <w:t xml:space="preserve">(temperature) || </w:t>
-      </w:r>
-      <w:proofErr w:type="spellStart"/>
-      <w:r>
-        <w:rPr>
-          <w:rFonts w:ascii="Calibri" w:hAnsi="Calibri" w:cs="Calibri"/>
-          <w:sz w:val="22"/>
-          <w:szCs w:val="22"/>
-        </w:rPr>
-        <w:t>isnan</w:t>
-      </w:r>
-      <w:proofErr w:type="spellEnd"/>
-      <w:r>
-        <w:rPr>
-          <w:rFonts w:ascii="Calibri" w:hAnsi="Calibri" w:cs="Calibri"/>
-          <w:sz w:val="22"/>
-          <w:szCs w:val="22"/>
-        </w:rPr>
-        <w:t>(humidity)) {</w:t>
-      </w:r>
-    </w:p>
-    <w:p>
-      <w:pPr>
-        <w:pStyle w:val="NormalWeb"/>
-        <w:spacing w:before="0" w:beforeAutospacing="0" w:after="0" w:afterAutospacing="0"/>
-        <w:rPr>
-          <w:rFonts w:ascii="Calibri" w:hAnsi="Calibri" w:cs="Calibri"/>
-          <w:sz w:val="22"/>
-          <w:szCs w:val="22"/>
-        </w:rPr>
-      </w:pPr>
-      <w:r>
-        <w:rPr>
-          <w:rFonts w:ascii="Calibri" w:hAnsi="Calibri" w:cs="Calibri"/>
-          <w:sz w:val="22"/>
-          <w:szCs w:val="22"/>
-        </w:rPr>
-        <w:t xml:space="preserve">    </w:t>
-      </w:r>
-      <w:proofErr w:type="spellStart"/>
-      <w:r>
-        <w:rPr>
-          <w:rFonts w:ascii="Calibri" w:hAnsi="Calibri" w:cs="Calibri"/>
-          <w:sz w:val="22"/>
-          <w:szCs w:val="22"/>
-        </w:rPr>
-        <w:t>Serial.println</w:t>
-      </w:r>
-      <w:proofErr w:type="spellEnd"/>
-      <w:r>
-        <w:rPr>
-          <w:rFonts w:ascii="Calibri" w:hAnsi="Calibri" w:cs="Calibri"/>
-          <w:sz w:val="22"/>
-          <w:szCs w:val="22"/>
-        </w:rPr>
-        <w:t>("</w:t>
-      </w:r>
-      <w:proofErr w:type="spellStart"/>
-      <w:proofErr w:type="gramStart"/>
-      <w:r>
-        <w:rPr>
-          <w:rFonts w:ascii="Calibri" w:hAnsi="Calibri" w:cs="Calibri"/>
-          <w:sz w:val="22"/>
-          <w:szCs w:val="22"/>
-        </w:rPr>
-        <w:t>Error,Failed</w:t>
-      </w:r>
-      <w:proofErr w:type="spellEnd"/>
-      <w:proofErr w:type="gramEnd"/>
-      <w:r>
-        <w:rPr>
-          <w:rFonts w:ascii="Calibri" w:hAnsi="Calibri" w:cs="Calibri"/>
-          <w:sz w:val="22"/>
-          <w:szCs w:val="22"/>
-        </w:rPr>
-        <w:t xml:space="preserve"> to read from DHT sensor!,0,0,0"); // Error flag for DHT failure</w:t>
-      </w:r>
-    </w:p>
-    <w:p>
-      <w:pPr>
-        <w:pStyle w:val="NormalWeb"/>
-        <w:spacing w:before="0" w:beforeAutospacing="0" w:after="0" w:afterAutospacing="0"/>
-        <w:rPr>
-          <w:rFonts w:ascii="Calibri" w:hAnsi="Calibri" w:cs="Calibri"/>
-          <w:sz w:val="22"/>
-          <w:szCs w:val="22"/>
-        </w:rPr>
-      </w:pPr>
-      <w:r>
-        <w:rPr>
-          <w:rFonts w:ascii="Calibri" w:hAnsi="Calibri" w:cs="Calibri"/>
-          <w:sz w:val="22"/>
-          <w:szCs w:val="22"/>
-        </w:rPr>
-        <w:t xml:space="preserve">  } else {</w:t>
-      </w:r>
-    </w:p>
-    <w:p>
-      <w:pPr>
-        <w:pStyle w:val="NormalWeb"/>
-        <w:spacing w:before="0" w:beforeAutospacing="0" w:after="0" w:afterAutospacing="0"/>
-        <w:rPr>
-          <w:rFonts w:ascii="Calibri" w:hAnsi="Calibri" w:cs="Calibri"/>
-          <w:sz w:val="22"/>
-          <w:szCs w:val="22"/>
-        </w:rPr>
-      </w:pPr>
-      <w:r>
-        <w:rPr>
-          <w:rFonts w:ascii="Calibri" w:hAnsi="Calibri" w:cs="Calibri"/>
-          <w:sz w:val="22"/>
-          <w:szCs w:val="22"/>
-        </w:rPr>
-        <w:t xml:space="preserve">    // Output the sensor data in CSV format</w:t>
-      </w:r>
-    </w:p>
-    <w:p>
-      <w:pPr>
-        <w:pStyle w:val="NormalWeb"/>
-        <w:spacing w:before="0" w:beforeAutospacing="0" w:after="0" w:afterAutospacing="0"/>
-        <w:rPr>
-          <w:rFonts w:ascii="Calibri" w:hAnsi="Calibri" w:cs="Calibri"/>
-          <w:sz w:val="22"/>
-          <w:szCs w:val="22"/>
-        </w:rPr>
-      </w:pPr>
-      <w:r>
-        <w:rPr>
-          <w:rFonts w:ascii="Calibri" w:hAnsi="Calibri" w:cs="Calibri"/>
-          <w:sz w:val="22"/>
-          <w:szCs w:val="22"/>
-        </w:rPr>
-        <w:t xml:space="preserve">    </w:t>
-      </w:r>
-      <w:proofErr w:type="spellStart"/>
-      <w:r>
-        <w:rPr>
-          <w:rFonts w:ascii="Calibri" w:hAnsi="Calibri" w:cs="Calibri"/>
-          <w:sz w:val="22"/>
-          <w:szCs w:val="22"/>
-        </w:rPr>
-        <w:t>Serial.print</w:t>
-      </w:r>
-      <w:proofErr w:type="spellEnd"/>
-      <w:r>
-        <w:rPr>
-          <w:rFonts w:ascii="Calibri" w:hAnsi="Calibri" w:cs="Calibri"/>
-          <w:sz w:val="22"/>
-          <w:szCs w:val="22"/>
-        </w:rPr>
-        <w:t>(</w:t>
-      </w:r>
-      <w:proofErr w:type="spellStart"/>
-      <w:r>
-        <w:rPr>
-          <w:rFonts w:ascii="Calibri" w:hAnsi="Calibri" w:cs="Calibri"/>
-          <w:sz w:val="22"/>
-          <w:szCs w:val="22"/>
-        </w:rPr>
-        <w:t>currentTime</w:t>
-      </w:r>
-      <w:proofErr w:type="spellEnd"/>
-      <w:r>
-        <w:rPr>
-          <w:rFonts w:ascii="Calibri" w:hAnsi="Calibri" w:cs="Calibri"/>
-          <w:sz w:val="22"/>
-          <w:szCs w:val="22"/>
-        </w:rPr>
-        <w:t>);</w:t>
-      </w:r>
-    </w:p>
-    <w:p>
-      <w:pPr>
-        <w:pStyle w:val="NormalWeb"/>
-        <w:spacing w:before="0" w:beforeAutospacing="0" w:after="0" w:afterAutospacing="0"/>
-        <w:rPr>
-          <w:rFonts w:ascii="Calibri" w:hAnsi="Calibri" w:cs="Calibri"/>
-          <w:sz w:val="22"/>
-          <w:szCs w:val="22"/>
-        </w:rPr>
-      </w:pPr>
-      <w:r>
-        <w:rPr>
-          <w:rFonts w:ascii="Calibri" w:hAnsi="Calibri" w:cs="Calibri"/>
-          <w:sz w:val="22"/>
-          <w:szCs w:val="22"/>
-        </w:rPr>
-        <w:t xml:space="preserve">    </w:t>
-      </w:r>
-      <w:proofErr w:type="spellStart"/>
-      <w:r>
-        <w:rPr>
-          <w:rFonts w:ascii="Calibri" w:hAnsi="Calibri" w:cs="Calibri"/>
-          <w:sz w:val="22"/>
-          <w:szCs w:val="22"/>
-        </w:rPr>
-        <w:t>Serial.print</w:t>
-      </w:r>
-      <w:proofErr w:type="spellEnd"/>
-      <w:r>
-        <w:rPr>
-          <w:rFonts w:ascii="Calibri" w:hAnsi="Calibri" w:cs="Calibri"/>
-          <w:sz w:val="22"/>
-          <w:szCs w:val="22"/>
-        </w:rPr>
-        <w:t>(",");</w:t>
-      </w:r>
-    </w:p>
-    <w:p>
-      <w:pPr>
-        <w:pStyle w:val="NormalWeb"/>
-        <w:spacing w:before="0" w:beforeAutospacing="0" w:after="0" w:afterAutospacing="0"/>
-        <w:rPr>
-          <w:rFonts w:ascii="Calibri" w:hAnsi="Calibri" w:cs="Calibri"/>
-          <w:sz w:val="22"/>
-          <w:szCs w:val="22"/>
-        </w:rPr>
-      </w:pPr>
-      <w:r>
-        <w:rPr>
-          <w:rFonts w:ascii="Calibri" w:hAnsi="Calibri" w:cs="Calibri"/>
-          <w:sz w:val="22"/>
-          <w:szCs w:val="22"/>
-        </w:rPr>
-        <w:t xml:space="preserve">    </w:t>
-      </w:r>
-      <w:proofErr w:type="spellStart"/>
-      <w:r>
-        <w:rPr>
-          <w:rFonts w:ascii="Calibri" w:hAnsi="Calibri" w:cs="Calibri"/>
-          <w:sz w:val="22"/>
-          <w:szCs w:val="22"/>
-        </w:rPr>
-        <w:t>Serial.print</w:t>
-      </w:r>
-      <w:proofErr w:type="spellEnd"/>
-      <w:r>
-        <w:rPr>
-          <w:rFonts w:ascii="Calibri" w:hAnsi="Calibri" w:cs="Calibri"/>
-          <w:sz w:val="22"/>
-          <w:szCs w:val="22"/>
-        </w:rPr>
-        <w:t>(temperature);</w:t>
-      </w:r>
-    </w:p>
-    <w:p>
-      <w:pPr>
-        <w:pStyle w:val="NormalWeb"/>
-        <w:spacing w:before="0" w:beforeAutospacing="0" w:after="0" w:afterAutospacing="0"/>
-        <w:rPr>
-          <w:rFonts w:ascii="Calibri" w:hAnsi="Calibri" w:cs="Calibri"/>
-          <w:sz w:val="22"/>
-          <w:szCs w:val="22"/>
-        </w:rPr>
-      </w:pPr>
-      <w:r>
-        <w:rPr>
-          <w:rFonts w:ascii="Calibri" w:hAnsi="Calibri" w:cs="Calibri"/>
-          <w:sz w:val="22"/>
-          <w:szCs w:val="22"/>
-        </w:rPr>
-        <w:t xml:space="preserve">    </w:t>
-      </w:r>
-      <w:proofErr w:type="spellStart"/>
-      <w:r>
-        <w:rPr>
-          <w:rFonts w:ascii="Calibri" w:hAnsi="Calibri" w:cs="Calibri"/>
-          <w:sz w:val="22"/>
-          <w:szCs w:val="22"/>
-        </w:rPr>
-        <w:t>Serial.print</w:t>
-      </w:r>
-      <w:proofErr w:type="spellEnd"/>
-      <w:r>
-        <w:rPr>
-          <w:rFonts w:ascii="Calibri" w:hAnsi="Calibri" w:cs="Calibri"/>
-          <w:sz w:val="22"/>
-          <w:szCs w:val="22"/>
-        </w:rPr>
-        <w:t>(",");</w:t>
-      </w:r>
-    </w:p>
-    <w:p>
-      <w:pPr>
-        <w:pStyle w:val="NormalWeb"/>
-        <w:spacing w:before="0" w:beforeAutospacing="0" w:after="0" w:afterAutospacing="0"/>
-        <w:rPr>
-          <w:rFonts w:ascii="Calibri" w:hAnsi="Calibri" w:cs="Calibri"/>
-          <w:sz w:val="22"/>
-          <w:szCs w:val="22"/>
-        </w:rPr>
-      </w:pPr>
-      <w:r>
-        <w:rPr>
-          <w:rFonts w:ascii="Calibri" w:hAnsi="Calibri" w:cs="Calibri"/>
-          <w:sz w:val="22"/>
-          <w:szCs w:val="22"/>
-        </w:rPr>
-        <w:t xml:space="preserve">    </w:t>
-      </w:r>
-      <w:proofErr w:type="spellStart"/>
-      <w:r>
-        <w:rPr>
-          <w:rFonts w:ascii="Calibri" w:hAnsi="Calibri" w:cs="Calibri"/>
-          <w:sz w:val="22"/>
-          <w:szCs w:val="22"/>
-        </w:rPr>
-        <w:t>Serial.print</w:t>
-      </w:r>
-      <w:proofErr w:type="spellEnd"/>
-      <w:r>
-        <w:rPr>
-          <w:rFonts w:ascii="Calibri" w:hAnsi="Calibri" w:cs="Calibri"/>
-          <w:sz w:val="22"/>
-          <w:szCs w:val="22"/>
-        </w:rPr>
-        <w:t>(humidity);</w:t>
-      </w:r>
-    </w:p>
-    <w:p>
-      <w:pPr>
-        <w:pStyle w:val="NormalWeb"/>
-        <w:spacing w:before="0" w:beforeAutospacing="0" w:after="0" w:afterAutospacing="0"/>
-        <w:rPr>
-          <w:rFonts w:ascii="Calibri" w:hAnsi="Calibri" w:cs="Calibri"/>
-          <w:sz w:val="22"/>
-          <w:szCs w:val="22"/>
-        </w:rPr>
-      </w:pPr>
-      <w:r>
-        <w:rPr>
-          <w:rFonts w:ascii="Calibri" w:hAnsi="Calibri" w:cs="Calibri"/>
-          <w:sz w:val="22"/>
-          <w:szCs w:val="22"/>
-        </w:rPr>
-        <w:t xml:space="preserve">    </w:t>
-      </w:r>
-      <w:proofErr w:type="spellStart"/>
-      <w:r>
-        <w:rPr>
-          <w:rFonts w:ascii="Calibri" w:hAnsi="Calibri" w:cs="Calibri"/>
-          <w:sz w:val="22"/>
-          <w:szCs w:val="22"/>
-        </w:rPr>
-        <w:t>Serial.print</w:t>
-      </w:r>
-      <w:proofErr w:type="spellEnd"/>
-      <w:r>
-        <w:rPr>
-          <w:rFonts w:ascii="Calibri" w:hAnsi="Calibri" w:cs="Calibri"/>
-          <w:sz w:val="22"/>
-          <w:szCs w:val="22"/>
-        </w:rPr>
-        <w:t>(",");</w:t>
-      </w:r>
-    </w:p>
-    <w:p>
-      <w:pPr>
-        <w:pStyle w:val="NormalWeb"/>
-        <w:spacing w:before="0" w:beforeAutospacing="0" w:after="0" w:afterAutospacing="0"/>
-        <w:rPr>
-          <w:rFonts w:ascii="Calibri" w:hAnsi="Calibri" w:cs="Calibri"/>
-          <w:sz w:val="22"/>
-          <w:szCs w:val="22"/>
-        </w:rPr>
-      </w:pPr>
-      <w:r>
-        <w:rPr>
-          <w:rFonts w:ascii="Calibri" w:hAnsi="Calibri" w:cs="Calibri"/>
-          <w:sz w:val="22"/>
-          <w:szCs w:val="22"/>
-        </w:rPr>
-        <w:t xml:space="preserve">    </w:t>
-      </w:r>
-      <w:proofErr w:type="spellStart"/>
-      <w:r>
-        <w:rPr>
-          <w:rFonts w:ascii="Calibri" w:hAnsi="Calibri" w:cs="Calibri"/>
-          <w:sz w:val="22"/>
-          <w:szCs w:val="22"/>
-        </w:rPr>
-        <w:t>Serial.print</w:t>
-      </w:r>
-      <w:proofErr w:type="spellEnd"/>
-      <w:r>
-        <w:rPr>
-          <w:rFonts w:ascii="Calibri" w:hAnsi="Calibri" w:cs="Calibri"/>
-          <w:sz w:val="22"/>
-          <w:szCs w:val="22"/>
-        </w:rPr>
-        <w:t>(</w:t>
-      </w:r>
-      <w:proofErr w:type="spellStart"/>
-      <w:r>
-        <w:rPr>
-          <w:rFonts w:ascii="Calibri" w:hAnsi="Calibri" w:cs="Calibri"/>
-          <w:sz w:val="22"/>
-          <w:szCs w:val="22"/>
-        </w:rPr>
-        <w:t>gasLevel</w:t>
-      </w:r>
-      <w:proofErr w:type="spellEnd"/>
-      <w:r>
-        <w:rPr>
-          <w:rFonts w:ascii="Calibri" w:hAnsi="Calibri" w:cs="Calibri"/>
-          <w:sz w:val="22"/>
-          <w:szCs w:val="22"/>
-        </w:rPr>
-        <w:t>);</w:t>
-      </w:r>
-    </w:p>
-    <w:p>
-      <w:pPr>
-        <w:pStyle w:val="NormalWeb"/>
-        <w:spacing w:before="0" w:beforeAutospacing="0" w:after="0" w:afterAutospacing="0"/>
-        <w:rPr>
-          <w:rFonts w:ascii="Calibri" w:hAnsi="Calibri" w:cs="Calibri"/>
-          <w:sz w:val="22"/>
-          <w:szCs w:val="22"/>
-        </w:rPr>
-      </w:pPr>
-      <w:r>
-        <w:rPr>
-          <w:rFonts w:ascii="Calibri" w:hAnsi="Calibri" w:cs="Calibri"/>
-          <w:sz w:val="22"/>
-          <w:szCs w:val="22"/>
-        </w:rPr>
-        <w:t xml:space="preserve">    </w:t>
-      </w:r>
-    </w:p>
-    <w:p>
-      <w:pPr>
-        <w:pStyle w:val="NormalWeb"/>
-        <w:spacing w:before="0" w:beforeAutospacing="0" w:after="0" w:afterAutospacing="0"/>
-        <w:rPr>
-          <w:rFonts w:ascii="Calibri" w:hAnsi="Calibri" w:cs="Calibri"/>
-          <w:sz w:val="22"/>
-          <w:szCs w:val="22"/>
-        </w:rPr>
-      </w:pPr>
-      <w:r>
-        <w:rPr>
-          <w:rFonts w:ascii="Calibri" w:hAnsi="Calibri" w:cs="Calibri"/>
-          <w:sz w:val="22"/>
-          <w:szCs w:val="22"/>
-        </w:rPr>
-        <w:t xml:space="preserve">    // Check thresholds for gas and temperature to decide ALERT/SAFE</w:t>
-      </w:r>
-    </w:p>
-    <w:p>
-      <w:pPr>
-        <w:pStyle w:val="NormalWeb"/>
-        <w:spacing w:before="0" w:beforeAutospacing="0" w:after="0" w:afterAutospacing="0"/>
-        <w:rPr>
-          <w:rFonts w:ascii="Calibri" w:hAnsi="Calibri" w:cs="Calibri"/>
-          <w:sz w:val="22"/>
-          <w:szCs w:val="22"/>
-        </w:rPr>
-      </w:pPr>
-      <w:r>
-        <w:rPr>
-          <w:rFonts w:ascii="Calibri" w:hAnsi="Calibri" w:cs="Calibri"/>
-          <w:sz w:val="22"/>
-          <w:szCs w:val="22"/>
-        </w:rPr>
-        <w:t xml:space="preserve">    if (</w:t>
-      </w:r>
-      <w:proofErr w:type="spellStart"/>
-      <w:r>
-        <w:rPr>
-          <w:rFonts w:ascii="Calibri" w:hAnsi="Calibri" w:cs="Calibri"/>
-          <w:sz w:val="22"/>
-          <w:szCs w:val="22"/>
-        </w:rPr>
-        <w:t>gasLevel</w:t>
-      </w:r>
-      <w:proofErr w:type="spellEnd"/>
-      <w:r>
-        <w:rPr>
-          <w:rFonts w:ascii="Calibri" w:hAnsi="Calibri" w:cs="Calibri"/>
-          <w:sz w:val="22"/>
-          <w:szCs w:val="22"/>
-        </w:rPr>
-        <w:t xml:space="preserve"> &gt; THRESHOLD_GAS || temperature &gt; THRESHOLD_TEMP) {</w:t>
-      </w:r>
-    </w:p>
-    <w:p>
-      <w:pPr>
-        <w:pStyle w:val="NormalWeb"/>
-        <w:spacing w:before="0" w:beforeAutospacing="0" w:after="0" w:afterAutospacing="0"/>
-        <w:rPr>
-          <w:rFonts w:ascii="Calibri" w:hAnsi="Calibri" w:cs="Calibri"/>
-          <w:sz w:val="22"/>
-          <w:szCs w:val="22"/>
-        </w:rPr>
-      </w:pPr>
-      <w:r>
-        <w:rPr>
-          <w:rFonts w:ascii="Calibri" w:hAnsi="Calibri" w:cs="Calibri"/>
-          <w:sz w:val="22"/>
-          <w:szCs w:val="22"/>
-        </w:rPr>
-        <w:t xml:space="preserve">      // ALERT state: Turn on buzzer, turn off LED</w:t>
-      </w:r>
-    </w:p>
-    <w:p>
-      <w:pPr>
-        <w:pStyle w:val="NormalWeb"/>
-        <w:spacing w:before="0" w:beforeAutospacing="0" w:after="0" w:afterAutospacing="0"/>
-        <w:rPr>
-          <w:rFonts w:ascii="Calibri" w:hAnsi="Calibri" w:cs="Calibri"/>
-          <w:sz w:val="22"/>
-          <w:szCs w:val="22"/>
-        </w:rPr>
-      </w:pPr>
-      <w:r>
-        <w:rPr>
-          <w:rFonts w:ascii="Calibri" w:hAnsi="Calibri" w:cs="Calibri"/>
-          <w:sz w:val="22"/>
-          <w:szCs w:val="22"/>
-        </w:rPr>
-        <w:t xml:space="preserve">      </w:t>
-      </w:r>
-      <w:proofErr w:type="spellStart"/>
-      <w:proofErr w:type="gramStart"/>
-      <w:r>
-        <w:rPr>
-          <w:rFonts w:ascii="Calibri" w:hAnsi="Calibri" w:cs="Calibri"/>
-          <w:sz w:val="22"/>
-          <w:szCs w:val="22"/>
-        </w:rPr>
-        <w:t>digitalWrite</w:t>
-      </w:r>
-      <w:proofErr w:type="spellEnd"/>
-      <w:r>
-        <w:rPr>
-          <w:rFonts w:ascii="Calibri" w:hAnsi="Calibri" w:cs="Calibri"/>
-          <w:sz w:val="22"/>
-          <w:szCs w:val="22"/>
-        </w:rPr>
-        <w:t>(</w:t>
-      </w:r>
-      <w:proofErr w:type="gramEnd"/>
-      <w:r>
-        <w:rPr>
-          <w:rFonts w:ascii="Calibri" w:hAnsi="Calibri" w:cs="Calibri"/>
-          <w:sz w:val="22"/>
-          <w:szCs w:val="22"/>
-        </w:rPr>
-        <w:t>BUZZER_PIN, HIGH);   // Buzzer ON</w:t>
-      </w:r>
-    </w:p>
-    <w:p>
-      <w:pPr>
-        <w:pStyle w:val="NormalWeb"/>
-        <w:spacing w:before="0" w:beforeAutospacing="0" w:after="0" w:afterAutospacing="0"/>
-        <w:rPr>
-          <w:rFonts w:ascii="Calibri" w:hAnsi="Calibri" w:cs="Calibri"/>
-          <w:sz w:val="22"/>
-          <w:szCs w:val="22"/>
-        </w:rPr>
-      </w:pPr>
-      <w:r>
-        <w:rPr>
-          <w:rFonts w:ascii="Calibri" w:hAnsi="Calibri" w:cs="Calibri"/>
-          <w:sz w:val="22"/>
-          <w:szCs w:val="22"/>
-        </w:rPr>
-        <w:t xml:space="preserve">      </w:t>
-      </w:r>
-      <w:proofErr w:type="spellStart"/>
-      <w:proofErr w:type="gramStart"/>
-      <w:r>
-        <w:rPr>
-          <w:rFonts w:ascii="Calibri" w:hAnsi="Calibri" w:cs="Calibri"/>
-          <w:sz w:val="22"/>
-          <w:szCs w:val="22"/>
-        </w:rPr>
-        <w:t>digitalWrite</w:t>
-      </w:r>
-      <w:proofErr w:type="spellEnd"/>
-      <w:r>
-        <w:rPr>
-          <w:rFonts w:ascii="Calibri" w:hAnsi="Calibri" w:cs="Calibri"/>
-          <w:sz w:val="22"/>
-          <w:szCs w:val="22"/>
-        </w:rPr>
-        <w:t>(</w:t>
-      </w:r>
-      <w:proofErr w:type="gramEnd"/>
-      <w:r>
-        <w:rPr>
-          <w:rFonts w:ascii="Calibri" w:hAnsi="Calibri" w:cs="Calibri"/>
-          <w:sz w:val="22"/>
-          <w:szCs w:val="22"/>
-        </w:rPr>
-        <w:t>LED_PIN, LOW);       // LED OFF</w:t>
-      </w:r>
-    </w:p>
-    <w:p>
-      <w:pPr>
-        <w:pStyle w:val="NormalWeb"/>
-        <w:spacing w:before="0" w:beforeAutospacing="0" w:after="0" w:afterAutospacing="0"/>
-        <w:rPr>
-          <w:rFonts w:ascii="Calibri" w:hAnsi="Calibri" w:cs="Calibri"/>
-          <w:sz w:val="22"/>
-          <w:szCs w:val="22"/>
-        </w:rPr>
-      </w:pPr>
-      <w:r>
-        <w:rPr>
-          <w:rFonts w:ascii="Calibri" w:hAnsi="Calibri" w:cs="Calibri"/>
-          <w:sz w:val="22"/>
-          <w:szCs w:val="22"/>
-        </w:rPr>
-        <w:t xml:space="preserve">      </w:t>
-      </w:r>
-      <w:proofErr w:type="spellStart"/>
-      <w:r>
-        <w:rPr>
-          <w:rFonts w:ascii="Calibri" w:hAnsi="Calibri" w:cs="Calibri"/>
-          <w:sz w:val="22"/>
-          <w:szCs w:val="22"/>
-        </w:rPr>
-        <w:t>Serial.println</w:t>
-      </w:r>
-      <w:proofErr w:type="spellEnd"/>
-      <w:r>
-        <w:rPr>
-          <w:rFonts w:ascii="Calibri" w:hAnsi="Calibri" w:cs="Calibri"/>
-          <w:sz w:val="22"/>
-          <w:szCs w:val="22"/>
-        </w:rPr>
-        <w:t>(</w:t>
-      </w:r>
-      <w:proofErr w:type="gramStart"/>
-      <w:r>
-        <w:rPr>
-          <w:rFonts w:ascii="Calibri" w:hAnsi="Calibri" w:cs="Calibri"/>
-          <w:sz w:val="22"/>
-          <w:szCs w:val="22"/>
-        </w:rPr>
-        <w:t>",ALERT</w:t>
-      </w:r>
-      <w:proofErr w:type="gramEnd"/>
-      <w:r>
-        <w:rPr>
-          <w:rFonts w:ascii="Calibri" w:hAnsi="Calibri" w:cs="Calibri"/>
-          <w:sz w:val="22"/>
-          <w:szCs w:val="22"/>
-        </w:rPr>
-        <w:t>!");        // Send alert flag</w:t>
-      </w:r>
-    </w:p>
-    <w:p>
-      <w:pPr>
-        <w:pStyle w:val="NormalWeb"/>
-        <w:spacing w:before="0" w:beforeAutospacing="0" w:after="0" w:afterAutospacing="0"/>
-        <w:rPr>
-          <w:rFonts w:ascii="Calibri" w:hAnsi="Calibri" w:cs="Calibri"/>
-          <w:sz w:val="22"/>
-          <w:szCs w:val="22"/>
-        </w:rPr>
-      </w:pPr>
-      <w:r>
-        <w:rPr>
-          <w:rFonts w:ascii="Calibri" w:hAnsi="Calibri" w:cs="Calibri"/>
-          <w:sz w:val="22"/>
-          <w:szCs w:val="22"/>
-        </w:rPr>
-        <w:t xml:space="preserve">    } else {</w:t>
-      </w:r>
-    </w:p>
-    <w:p>
-      <w:pPr>
-        <w:pStyle w:val="NormalWeb"/>
-        <w:spacing w:before="0" w:beforeAutospacing="0" w:after="0" w:afterAutospacing="0"/>
-        <w:rPr>
-          <w:rFonts w:ascii="Calibri" w:hAnsi="Calibri" w:cs="Calibri"/>
-          <w:sz w:val="22"/>
-          <w:szCs w:val="22"/>
-        </w:rPr>
-      </w:pPr>
-      <w:r>
-        <w:rPr>
-          <w:rFonts w:ascii="Calibri" w:hAnsi="Calibri" w:cs="Calibri"/>
-          <w:sz w:val="22"/>
-          <w:szCs w:val="22"/>
-        </w:rPr>
-        <w:t xml:space="preserve">      // SAFE state: Turn off buzzer, turn on LED</w:t>
-      </w:r>
-    </w:p>
-    <w:p>
-      <w:pPr>
-        <w:pStyle w:val="NormalWeb"/>
-        <w:spacing w:before="0" w:beforeAutospacing="0" w:after="0" w:afterAutospacing="0"/>
-        <w:rPr>
-          <w:rFonts w:ascii="Calibri" w:hAnsi="Calibri" w:cs="Calibri"/>
-          <w:sz w:val="22"/>
-          <w:szCs w:val="22"/>
-        </w:rPr>
-      </w:pPr>
-      <w:r>
-        <w:rPr>
-          <w:rFonts w:ascii="Calibri" w:hAnsi="Calibri" w:cs="Calibri"/>
-          <w:sz w:val="22"/>
-          <w:szCs w:val="22"/>
-        </w:rPr>
-        <w:t xml:space="preserve">      </w:t>
-      </w:r>
-      <w:proofErr w:type="spellStart"/>
-      <w:proofErr w:type="gramStart"/>
-      <w:r>
-        <w:rPr>
-          <w:rFonts w:ascii="Calibri" w:hAnsi="Calibri" w:cs="Calibri"/>
-          <w:sz w:val="22"/>
-          <w:szCs w:val="22"/>
-        </w:rPr>
-        <w:t>digitalWrite</w:t>
-      </w:r>
-      <w:proofErr w:type="spellEnd"/>
-      <w:r>
-        <w:rPr>
-          <w:rFonts w:ascii="Calibri" w:hAnsi="Calibri" w:cs="Calibri"/>
-          <w:sz w:val="22"/>
-          <w:szCs w:val="22"/>
-        </w:rPr>
-        <w:t>(</w:t>
-      </w:r>
-      <w:proofErr w:type="gramEnd"/>
-      <w:r>
-        <w:rPr>
-          <w:rFonts w:ascii="Calibri" w:hAnsi="Calibri" w:cs="Calibri"/>
-          <w:sz w:val="22"/>
-          <w:szCs w:val="22"/>
-        </w:rPr>
-        <w:t>BUZZER_PIN, LOW);    // Buzzer OFF</w:t>
-      </w:r>
-    </w:p>
-    <w:p>
-      <w:pPr>
-        <w:pStyle w:val="NormalWeb"/>
-        <w:spacing w:before="0" w:beforeAutospacing="0" w:after="0" w:afterAutospacing="0"/>
-        <w:rPr>
-          <w:rFonts w:ascii="Calibri" w:hAnsi="Calibri" w:cs="Calibri"/>
-          <w:sz w:val="22"/>
-          <w:szCs w:val="22"/>
-        </w:rPr>
-      </w:pPr>
-      <w:r>
-        <w:rPr>
-          <w:rFonts w:ascii="Calibri" w:hAnsi="Calibri" w:cs="Calibri"/>
-          <w:sz w:val="22"/>
-          <w:szCs w:val="22"/>
-        </w:rPr>
-        <w:t xml:space="preserve">      </w:t>
-      </w:r>
-      <w:proofErr w:type="spellStart"/>
-      <w:proofErr w:type="gramStart"/>
-      <w:r>
-        <w:rPr>
-          <w:rFonts w:ascii="Calibri" w:hAnsi="Calibri" w:cs="Calibri"/>
-          <w:sz w:val="22"/>
-          <w:szCs w:val="22"/>
-        </w:rPr>
-        <w:t>digitalWrite</w:t>
-      </w:r>
-      <w:proofErr w:type="spellEnd"/>
-      <w:r>
-        <w:rPr>
-          <w:rFonts w:ascii="Calibri" w:hAnsi="Calibri" w:cs="Calibri"/>
-          <w:sz w:val="22"/>
-          <w:szCs w:val="22"/>
-        </w:rPr>
-        <w:t>(</w:t>
-      </w:r>
-      <w:proofErr w:type="gramEnd"/>
-      <w:r>
-        <w:rPr>
-          <w:rFonts w:ascii="Calibri" w:hAnsi="Calibri" w:cs="Calibri"/>
-          <w:sz w:val="22"/>
-          <w:szCs w:val="22"/>
-        </w:rPr>
-        <w:t>LED_PIN, HIGH);      // LED ON (safe)</w:t>
-      </w:r>
-    </w:p>
-    <w:p>
-      <w:pPr>
-        <w:pStyle w:val="NormalWeb"/>
-        <w:spacing w:before="0" w:beforeAutospacing="0" w:after="0" w:afterAutospacing="0"/>
-        <w:rPr>
-          <w:rFonts w:ascii="Calibri" w:hAnsi="Calibri" w:cs="Calibri"/>
-          <w:sz w:val="22"/>
-          <w:szCs w:val="22"/>
-        </w:rPr>
-      </w:pPr>
-      <w:r>
-        <w:rPr>
-          <w:rFonts w:ascii="Calibri" w:hAnsi="Calibri" w:cs="Calibri"/>
-          <w:sz w:val="22"/>
-          <w:szCs w:val="22"/>
-        </w:rPr>
-        <w:t xml:space="preserve">      </w:t>
-      </w:r>
-      <w:proofErr w:type="spellStart"/>
-      <w:r>
-        <w:rPr>
-          <w:rFonts w:ascii="Calibri" w:hAnsi="Calibri" w:cs="Calibri"/>
-          <w:sz w:val="22"/>
-          <w:szCs w:val="22"/>
-        </w:rPr>
-        <w:t>Serial.println</w:t>
-      </w:r>
-      <w:proofErr w:type="spellEnd"/>
-      <w:r>
-        <w:rPr>
-          <w:rFonts w:ascii="Calibri" w:hAnsi="Calibri" w:cs="Calibri"/>
-          <w:sz w:val="22"/>
-          <w:szCs w:val="22"/>
-        </w:rPr>
-        <w:t>(</w:t>
-      </w:r>
-      <w:proofErr w:type="gramStart"/>
-      <w:r>
-        <w:rPr>
-          <w:rFonts w:ascii="Calibri" w:hAnsi="Calibri" w:cs="Calibri"/>
-          <w:sz w:val="22"/>
-          <w:szCs w:val="22"/>
-        </w:rPr>
-        <w:t>",SAFE</w:t>
-      </w:r>
-      <w:proofErr w:type="gramEnd"/>
-      <w:r>
-        <w:rPr>
-          <w:rFonts w:ascii="Calibri" w:hAnsi="Calibri" w:cs="Calibri"/>
-          <w:sz w:val="22"/>
-          <w:szCs w:val="22"/>
-        </w:rPr>
-        <w:t>");          // Send safe flag</w:t>
-      </w:r>
-    </w:p>
-    <w:p>
-      <w:pPr>
-        <w:pStyle w:val="NormalWeb"/>
-        <w:spacing w:before="0" w:beforeAutospacing="0" w:after="0" w:afterAutospacing="0"/>
-        <w:rPr>
-          <w:rFonts w:ascii="Calibri" w:hAnsi="Calibri" w:cs="Calibri"/>
-          <w:sz w:val="22"/>
-          <w:szCs w:val="22"/>
-        </w:rPr>
-      </w:pPr>
-      <w:r>
-        <w:rPr>
-          <w:rFonts w:ascii="Calibri" w:hAnsi="Calibri" w:cs="Calibri"/>
-          <w:sz w:val="22"/>
-          <w:szCs w:val="22"/>
-        </w:rPr>
-        <w:t xml:space="preserve">    }</w:t>
-      </w:r>
-    </w:p>
-    <w:p>
-      <w:pPr>
-        <w:pStyle w:val="NormalWeb"/>
-        <w:spacing w:before="0" w:beforeAutospacing="0" w:after="0" w:afterAutospacing="0"/>
-        <w:rPr>
-          <w:rFonts w:ascii="Calibri" w:hAnsi="Calibri" w:cs="Calibri"/>
-          <w:sz w:val="22"/>
-          <w:szCs w:val="22"/>
-        </w:rPr>
-      </w:pPr>
-      <w:r>
-        <w:rPr>
-          <w:rFonts w:ascii="Calibri" w:hAnsi="Calibri" w:cs="Calibri"/>
-          <w:sz w:val="22"/>
-          <w:szCs w:val="22"/>
-        </w:rPr>
-        <w:t xml:space="preserve">  }</w:t>
-      </w:r>
-    </w:p>
-    <w:p>
-      <w:pPr>
-        <w:pStyle w:val="NormalWeb"/>
-        <w:spacing w:before="0" w:beforeAutospacing="0" w:after="0" w:afterAutospacing="0"/>
-        <w:rPr>
-          <w:rFonts w:ascii="Calibri" w:hAnsi="Calibri" w:cs="Calibri"/>
-          <w:sz w:val="22"/>
-          <w:szCs w:val="22"/>
-        </w:rPr>
-      </w:pPr>
-      <w:r>
-        <w:rPr>
-          <w:rFonts w:ascii="Calibri" w:hAnsi="Calibri" w:cs="Calibri"/>
-          <w:sz w:val="22"/>
-          <w:szCs w:val="22"/>
-        </w:rPr>
-        <w:t> </w:t>
-      </w:r>
-    </w:p>
-    <w:p>
-      <w:pPr>
-        <w:pStyle w:val="NormalWeb"/>
-        <w:spacing w:before="0" w:beforeAutospacing="0" w:after="0" w:afterAutospacing="0"/>
-        <w:rPr>
-          <w:rFonts w:ascii="Calibri" w:hAnsi="Calibri" w:cs="Calibri"/>
-          <w:sz w:val="22"/>
-          <w:szCs w:val="22"/>
-        </w:rPr>
-      </w:pPr>
-      <w:r>
-        <w:rPr>
-          <w:rFonts w:ascii="Calibri" w:hAnsi="Calibri" w:cs="Calibri"/>
-          <w:sz w:val="22"/>
-          <w:szCs w:val="22"/>
-        </w:rPr>
-        <w:t xml:space="preserve">  </w:t>
-      </w:r>
-      <w:proofErr w:type="gramStart"/>
-      <w:r>
-        <w:rPr>
-          <w:rFonts w:ascii="Calibri" w:hAnsi="Calibri" w:cs="Calibri"/>
-          <w:sz w:val="22"/>
-          <w:szCs w:val="22"/>
-        </w:rPr>
-        <w:t>delay(</w:t>
-      </w:r>
-      <w:proofErr w:type="gramEnd"/>
-      <w:r>
-        <w:rPr>
-          <w:rFonts w:ascii="Calibri" w:hAnsi="Calibri" w:cs="Calibri"/>
-          <w:sz w:val="22"/>
-          <w:szCs w:val="22"/>
-        </w:rPr>
-        <w:t>1000);  // Wait 1 second before the next reading</w:t>
-      </w:r>
-    </w:p>
-    <w:p>
-      <w:pPr>
-        <w:pStyle w:val="NormalWeb"/>
-        <w:spacing w:before="0" w:beforeAutospacing="0" w:after="0" w:afterAutospacing="0"/>
-        <w:rPr>
-          <w:rFonts w:ascii="Calibri" w:hAnsi="Calibri" w:cs="Calibri"/>
-          <w:sz w:val="22"/>
-          <w:szCs w:val="22"/>
-        </w:rPr>
-      </w:pPr>
-      <w:r>
-        <w:rPr>
-          <w:rFonts w:ascii="Calibri" w:hAnsi="Calibri" w:cs="Calibri"/>
-          <w:sz w:val="22"/>
-          <w:szCs w:val="22"/>
-        </w:rPr>
-        <w:t>}</w:t>
-      </w:r>
-    </w:p>
-    <w:p>
-      <w:pPr>
-        <w:rPr>
-          <w:sz w:val="70"/>
-          <w:szCs w:val="70"/>
-        </w:rPr>
-      </w:pPr>
     </w:p>
     <w:sectPr>
       <w:pgSz w:w="11906" w:h="16838"/>
